--- a/SpecimenCollectionForm/DB and Documents/1. Specimen Collection Form_Endline_Apr 11.docx
+++ b/SpecimenCollectionForm/DB and Documents/1. Specimen Collection Form_Endline_Apr 11.docx
@@ -2314,16 +2314,35 @@
           <w:rFonts w:ascii="Calibri" w:hAnsi="Calibri"/>
           <w:sz w:val="22"/>
           <w:szCs w:val="22"/>
-          <w:lang w:eastAsia="en-US"/>
-        </w:rPr>
-      </w:pPr>
-      <w:ins w:id="62" w:author="Jade Benjamin-Chung" w:date="2015-04-11T14:51:00Z">
-        <w:r>
-          <w:rPr>
-            <w:rFonts w:ascii="Calibri" w:hAnsi="Calibri"/>
-            <w:sz w:val="22"/>
-            <w:szCs w:val="22"/>
-            <w:lang w:eastAsia="en-US"/>
+          <w:highlight w:val="yellow"/>
+          <w:lang w:eastAsia="en-US"/>
+          <w:rPrChange w:id="62" w:author="Imtiaz" w:date="2015-04-12T16:26:00Z">
+            <w:rPr>
+              <w:ins w:id="63" w:author="Jade Benjamin-Chung" w:date="2015-04-11T14:51:00Z"/>
+              <w:rFonts w:ascii="Calibri" w:hAnsi="Calibri"/>
+              <w:sz w:val="22"/>
+              <w:szCs w:val="22"/>
+              <w:lang w:eastAsia="en-US"/>
+            </w:rPr>
+          </w:rPrChange>
+        </w:rPr>
+      </w:pPr>
+      <w:ins w:id="64" w:author="Jade Benjamin-Chung" w:date="2015-04-11T14:51:00Z">
+        <w:r>
+          <w:rPr>
+            <w:rFonts w:ascii="Calibri" w:hAnsi="Calibri"/>
+            <w:sz w:val="22"/>
+            <w:szCs w:val="22"/>
+            <w:highlight w:val="yellow"/>
+            <w:lang w:eastAsia="en-US"/>
+            <w:rPrChange w:id="65" w:author="Imtiaz" w:date="2015-04-12T16:26:00Z">
+              <w:rPr>
+                <w:rFonts w:ascii="Calibri" w:hAnsi="Calibri"/>
+                <w:sz w:val="22"/>
+                <w:szCs w:val="22"/>
+                <w:lang w:eastAsia="en-US"/>
+              </w:rPr>
+            </w:rPrChange>
           </w:rPr>
           <w:t>If yes:</w:t>
         </w:r>
@@ -2333,51 +2352,79 @@
       <w:pPr>
         <w:ind w:left="720"/>
         <w:rPr>
-          <w:ins w:id="63" w:author="Jade Benjamin-Chung" w:date="2015-04-11T14:51:00Z"/>
-          <w:rFonts w:ascii="Calibri" w:hAnsi="Calibri"/>
-          <w:sz w:val="22"/>
-          <w:szCs w:val="22"/>
-          <w:lang w:eastAsia="en-US"/>
-        </w:rPr>
-      </w:pPr>
-      <w:ins w:id="64" w:author="Jade Benjamin-Chung" w:date="2015-04-11T14:51:00Z">
-        <w:r>
-          <w:rPr>
-            <w:rFonts w:ascii="Calibri" w:hAnsi="Calibri"/>
-            <w:sz w:val="22"/>
-            <w:szCs w:val="22"/>
-            <w:lang w:eastAsia="en-US"/>
-          </w:rPr>
-          <w:t>Skip</w:t>
-        </w:r>
-        <w:r>
-          <w:rPr>
-            <w:rFonts w:ascii="Calibri" w:hAnsi="Calibri"/>
-            <w:sz w:val="22"/>
-            <w:szCs w:val="22"/>
-            <w:lang w:eastAsia="en-US"/>
-          </w:rPr>
-          <w:t xml:space="preserve"> to </w:t>
-        </w:r>
-      </w:ins>
-      <w:ins w:id="65" w:author="Jade Benjamin-Chung" w:date="2015-04-11T14:52:00Z">
-        <w:r>
-          <w:rPr>
-            <w:rFonts w:ascii="Calibri" w:hAnsi="Calibri"/>
-            <w:sz w:val="22"/>
-            <w:szCs w:val="22"/>
-            <w:lang w:eastAsia="en-US"/>
+          <w:ins w:id="66" w:author="Jade Benjamin-Chung" w:date="2015-04-11T14:51:00Z"/>
+          <w:rFonts w:ascii="Calibri" w:hAnsi="Calibri"/>
+          <w:sz w:val="22"/>
+          <w:szCs w:val="22"/>
+          <w:highlight w:val="yellow"/>
+          <w:lang w:eastAsia="en-US"/>
+          <w:rPrChange w:id="67" w:author="Imtiaz" w:date="2015-04-12T16:26:00Z">
+            <w:rPr>
+              <w:ins w:id="68" w:author="Jade Benjamin-Chung" w:date="2015-04-11T14:51:00Z"/>
+              <w:rFonts w:ascii="Calibri" w:hAnsi="Calibri"/>
+              <w:sz w:val="22"/>
+              <w:szCs w:val="22"/>
+              <w:lang w:eastAsia="en-US"/>
+            </w:rPr>
+          </w:rPrChange>
+        </w:rPr>
+      </w:pPr>
+      <w:ins w:id="69" w:author="Jade Benjamin-Chung" w:date="2015-04-11T14:51:00Z">
+        <w:r>
+          <w:rPr>
+            <w:rFonts w:ascii="Calibri" w:hAnsi="Calibri"/>
+            <w:sz w:val="22"/>
+            <w:szCs w:val="22"/>
+            <w:highlight w:val="yellow"/>
+            <w:lang w:eastAsia="en-US"/>
+            <w:rPrChange w:id="70" w:author="Imtiaz" w:date="2015-04-12T16:26:00Z">
+              <w:rPr>
+                <w:rFonts w:ascii="Calibri" w:hAnsi="Calibri"/>
+                <w:sz w:val="22"/>
+                <w:szCs w:val="22"/>
+                <w:lang w:eastAsia="en-US"/>
+              </w:rPr>
+            </w:rPrChange>
+          </w:rPr>
+          <w:t xml:space="preserve">Skip to </w:t>
+        </w:r>
+      </w:ins>
+      <w:ins w:id="71" w:author="Jade Benjamin-Chung" w:date="2015-04-11T14:52:00Z">
+        <w:r>
+          <w:rPr>
+            <w:rFonts w:ascii="Calibri" w:hAnsi="Calibri"/>
+            <w:sz w:val="22"/>
+            <w:szCs w:val="22"/>
+            <w:highlight w:val="yellow"/>
+            <w:lang w:eastAsia="en-US"/>
+            <w:rPrChange w:id="72" w:author="Imtiaz" w:date="2015-04-12T16:26:00Z">
+              <w:rPr>
+                <w:rFonts w:ascii="Calibri" w:hAnsi="Calibri"/>
+                <w:sz w:val="22"/>
+                <w:szCs w:val="22"/>
+                <w:lang w:eastAsia="en-US"/>
+              </w:rPr>
+            </w:rPrChange>
           </w:rPr>
           <w:t>q</w:t>
         </w:r>
       </w:ins>
-      <w:ins w:id="66" w:author="Jade Benjamin-Chung" w:date="2015-04-11T14:51:00Z">
-        <w:r>
-          <w:rPr>
-            <w:rFonts w:ascii="Calibri" w:hAnsi="Calibri"/>
-            <w:sz w:val="22"/>
-            <w:szCs w:val="22"/>
-            <w:lang w:eastAsia="en-US"/>
+      <w:ins w:id="73" w:author="Jade Benjamin-Chung" w:date="2015-04-11T14:51:00Z">
+        <w:r>
+          <w:rPr>
+            <w:rFonts w:ascii="Calibri" w:hAnsi="Calibri"/>
+            <w:sz w:val="22"/>
+            <w:szCs w:val="22"/>
+            <w:highlight w:val="yellow"/>
+            <w:lang w:eastAsia="en-US"/>
+            <w:rPrChange w:id="74" w:author="Imtiaz" w:date="2015-04-12T16:26:00Z">
+              <w:rPr>
+                <w:rFonts w:ascii="Calibri" w:hAnsi="Calibri"/>
+                <w:sz w:val="22"/>
+                <w:szCs w:val="22"/>
+                <w:lang w:eastAsia="en-US"/>
+              </w:rPr>
+            </w:rPrChange>
           </w:rPr>
           <w:t xml:space="preserve">10a if household is in single arm EE cluster and q6 is T1 or T2. </w:t>
         </w:r>
@@ -2387,98 +2434,180 @@
       <w:pPr>
         <w:ind w:left="720"/>
         <w:rPr>
-          <w:ins w:id="67" w:author="Jade Benjamin-Chung" w:date="2015-04-11T14:52:00Z"/>
-          <w:rFonts w:ascii="Calibri" w:hAnsi="Calibri"/>
-          <w:sz w:val="22"/>
-          <w:szCs w:val="22"/>
-          <w:lang w:eastAsia="en-US"/>
-        </w:rPr>
-      </w:pPr>
-      <w:ins w:id="68" w:author="Jade Benjamin-Chung" w:date="2015-04-11T14:51:00Z">
-        <w:r>
-          <w:rPr>
-            <w:rFonts w:ascii="Calibri" w:hAnsi="Calibri"/>
-            <w:sz w:val="22"/>
-            <w:szCs w:val="22"/>
-            <w:lang w:eastAsia="en-US"/>
+          <w:ins w:id="75" w:author="Jade Benjamin-Chung" w:date="2015-04-11T14:52:00Z"/>
+          <w:rFonts w:ascii="Calibri" w:hAnsi="Calibri"/>
+          <w:sz w:val="22"/>
+          <w:szCs w:val="22"/>
+          <w:highlight w:val="yellow"/>
+          <w:lang w:eastAsia="en-US"/>
+          <w:rPrChange w:id="76" w:author="Imtiaz" w:date="2015-04-12T16:26:00Z">
+            <w:rPr>
+              <w:ins w:id="77" w:author="Jade Benjamin-Chung" w:date="2015-04-11T14:52:00Z"/>
+              <w:rFonts w:ascii="Calibri" w:hAnsi="Calibri"/>
+              <w:sz w:val="22"/>
+              <w:szCs w:val="22"/>
+              <w:lang w:eastAsia="en-US"/>
+            </w:rPr>
+          </w:rPrChange>
+        </w:rPr>
+      </w:pPr>
+      <w:ins w:id="78" w:author="Jade Benjamin-Chung" w:date="2015-04-11T14:51:00Z">
+        <w:r>
+          <w:rPr>
+            <w:rFonts w:ascii="Calibri" w:hAnsi="Calibri"/>
+            <w:sz w:val="22"/>
+            <w:szCs w:val="22"/>
+            <w:highlight w:val="yellow"/>
+            <w:lang w:eastAsia="en-US"/>
+            <w:rPrChange w:id="79" w:author="Imtiaz" w:date="2015-04-12T16:26:00Z">
+              <w:rPr>
+                <w:rFonts w:ascii="Calibri" w:hAnsi="Calibri"/>
+                <w:sz w:val="22"/>
+                <w:szCs w:val="22"/>
+                <w:lang w:eastAsia="en-US"/>
+              </w:rPr>
+            </w:rPrChange>
           </w:rPr>
           <w:t>Skip to</w:t>
         </w:r>
       </w:ins>
-      <w:ins w:id="69" w:author="Jade Benjamin-Chung" w:date="2015-04-11T14:52:00Z">
-        <w:r>
-          <w:rPr>
-            <w:rFonts w:ascii="Calibri" w:hAnsi="Calibri"/>
-            <w:sz w:val="22"/>
-            <w:szCs w:val="22"/>
-            <w:lang w:eastAsia="en-US"/>
+      <w:ins w:id="80" w:author="Jade Benjamin-Chung" w:date="2015-04-11T14:52:00Z">
+        <w:r>
+          <w:rPr>
+            <w:rFonts w:ascii="Calibri" w:hAnsi="Calibri"/>
+            <w:sz w:val="22"/>
+            <w:szCs w:val="22"/>
+            <w:highlight w:val="yellow"/>
+            <w:lang w:eastAsia="en-US"/>
+            <w:rPrChange w:id="81" w:author="Imtiaz" w:date="2015-04-12T16:26:00Z">
+              <w:rPr>
+                <w:rFonts w:ascii="Calibri" w:hAnsi="Calibri"/>
+                <w:sz w:val="22"/>
+                <w:szCs w:val="22"/>
+                <w:lang w:eastAsia="en-US"/>
+              </w:rPr>
+            </w:rPrChange>
           </w:rPr>
           <w:t xml:space="preserve"> q10b</w:t>
         </w:r>
       </w:ins>
-      <w:ins w:id="70" w:author="Ayse Ercumen" w:date="2015-04-11T04:31:00Z">
-        <w:r>
-          <w:rPr>
-            <w:rFonts w:ascii="Calibri" w:hAnsi="Calibri"/>
-            <w:sz w:val="22"/>
-            <w:szCs w:val="22"/>
-            <w:lang w:eastAsia="en-US"/>
+      <w:ins w:id="82" w:author="Ayse Ercumen" w:date="2015-04-11T04:31:00Z">
+        <w:r>
+          <w:rPr>
+            <w:rFonts w:ascii="Calibri" w:hAnsi="Calibri"/>
+            <w:sz w:val="22"/>
+            <w:szCs w:val="22"/>
+            <w:highlight w:val="yellow"/>
+            <w:lang w:eastAsia="en-US"/>
+            <w:rPrChange w:id="83" w:author="Imtiaz" w:date="2015-04-12T16:26:00Z">
+              <w:rPr>
+                <w:rFonts w:ascii="Calibri" w:hAnsi="Calibri"/>
+                <w:sz w:val="22"/>
+                <w:szCs w:val="22"/>
+                <w:lang w:eastAsia="en-US"/>
+              </w:rPr>
+            </w:rPrChange>
           </w:rPr>
           <w:t>(</w:t>
         </w:r>
       </w:ins>
-      <w:ins w:id="71" w:author="Jade Benjamin-Chung" w:date="2015-04-11T14:51:00Z">
-        <w:r>
-          <w:rPr>
-            <w:rFonts w:ascii="Calibri" w:hAnsi="Calibri"/>
-            <w:sz w:val="22"/>
-            <w:szCs w:val="22"/>
-            <w:lang w:eastAsia="en-US"/>
+      <w:ins w:id="84" w:author="Jade Benjamin-Chung" w:date="2015-04-11T14:51:00Z">
+        <w:r>
+          <w:rPr>
+            <w:rFonts w:ascii="Calibri" w:hAnsi="Calibri"/>
+            <w:sz w:val="22"/>
+            <w:szCs w:val="22"/>
+            <w:highlight w:val="yellow"/>
+            <w:lang w:eastAsia="en-US"/>
+            <w:rPrChange w:id="85" w:author="Imtiaz" w:date="2015-04-12T16:26:00Z">
+              <w:rPr>
+                <w:rFonts w:ascii="Calibri" w:hAnsi="Calibri"/>
+                <w:sz w:val="22"/>
+                <w:szCs w:val="22"/>
+                <w:lang w:eastAsia="en-US"/>
+              </w:rPr>
+            </w:rPrChange>
           </w:rPr>
           <w:t>if</w:t>
         </w:r>
       </w:ins>
-      <w:ins w:id="72" w:author="Jade Benjamin-Chung" w:date="2015-04-11T14:52:00Z">
-        <w:r>
-          <w:rPr>
-            <w:rFonts w:ascii="Calibri" w:hAnsi="Calibri"/>
-            <w:sz w:val="22"/>
-            <w:szCs w:val="22"/>
-            <w:lang w:eastAsia="en-US"/>
+      <w:ins w:id="86" w:author="Jade Benjamin-Chung" w:date="2015-04-11T14:52:00Z">
+        <w:r>
+          <w:rPr>
+            <w:rFonts w:ascii="Calibri" w:hAnsi="Calibri"/>
+            <w:sz w:val="22"/>
+            <w:szCs w:val="22"/>
+            <w:highlight w:val="yellow"/>
+            <w:lang w:eastAsia="en-US"/>
+            <w:rPrChange w:id="87" w:author="Imtiaz" w:date="2015-04-12T16:26:00Z">
+              <w:rPr>
+                <w:rFonts w:ascii="Calibri" w:hAnsi="Calibri"/>
+                <w:sz w:val="22"/>
+                <w:szCs w:val="22"/>
+                <w:lang w:eastAsia="en-US"/>
+              </w:rPr>
+            </w:rPrChange>
           </w:rPr>
           <w:t xml:space="preserve"> household is</w:t>
         </w:r>
       </w:ins>
-      <w:ins w:id="73" w:author="Jade Benjamin-Chung" w:date="2015-04-11T14:51:00Z">
-        <w:r>
-          <w:rPr>
-            <w:rFonts w:ascii="Calibri" w:hAnsi="Calibri"/>
-            <w:sz w:val="22"/>
-            <w:szCs w:val="22"/>
-            <w:lang w:eastAsia="en-US"/>
+      <w:ins w:id="88" w:author="Jade Benjamin-Chung" w:date="2015-04-11T14:51:00Z">
+        <w:r>
+          <w:rPr>
+            <w:rFonts w:ascii="Calibri" w:hAnsi="Calibri"/>
+            <w:sz w:val="22"/>
+            <w:szCs w:val="22"/>
+            <w:highlight w:val="yellow"/>
+            <w:lang w:eastAsia="en-US"/>
+            <w:rPrChange w:id="89" w:author="Imtiaz" w:date="2015-04-12T16:26:00Z">
+              <w:rPr>
+                <w:rFonts w:ascii="Calibri" w:hAnsi="Calibri"/>
+                <w:sz w:val="22"/>
+                <w:szCs w:val="22"/>
+                <w:lang w:eastAsia="en-US"/>
+              </w:rPr>
+            </w:rPrChange>
           </w:rPr>
           <w:t xml:space="preserve"> not in single arm EE cluster and q6 is T1, T2</w:t>
         </w:r>
       </w:ins>
-      <w:ins w:id="74" w:author="Ayse Ercumen" w:date="2015-04-11T04:31:00Z">
-        <w:r>
-          <w:rPr>
-            <w:rFonts w:ascii="Calibri" w:hAnsi="Calibri"/>
-            <w:sz w:val="22"/>
-            <w:szCs w:val="22"/>
-            <w:lang w:eastAsia="en-US"/>
+      <w:ins w:id="90" w:author="Ayse Ercumen" w:date="2015-04-11T04:31:00Z">
+        <w:r>
+          <w:rPr>
+            <w:rFonts w:ascii="Calibri" w:hAnsi="Calibri"/>
+            <w:sz w:val="22"/>
+            <w:szCs w:val="22"/>
+            <w:highlight w:val="yellow"/>
+            <w:lang w:eastAsia="en-US"/>
+            <w:rPrChange w:id="91" w:author="Imtiaz" w:date="2015-04-12T16:26:00Z">
+              <w:rPr>
+                <w:rFonts w:ascii="Calibri" w:hAnsi="Calibri"/>
+                <w:sz w:val="22"/>
+                <w:szCs w:val="22"/>
+                <w:lang w:eastAsia="en-US"/>
+              </w:rPr>
+            </w:rPrChange>
           </w:rPr>
           <w:t>) or (if q6 is</w:t>
         </w:r>
       </w:ins>
-      <w:ins w:id="75" w:author="Jade Benjamin-Chung" w:date="2015-04-11T14:51:00Z">
-        <w:del w:id="76" w:author="Ayse Ercumen" w:date="2015-04-11T04:31:00Z">
+      <w:ins w:id="92" w:author="Jade Benjamin-Chung" w:date="2015-04-11T14:51:00Z">
+        <w:del w:id="93" w:author="Ayse Ercumen" w:date="2015-04-11T04:31:00Z">
           <w:r>
             <w:rPr>
               <w:rFonts w:ascii="Calibri" w:hAnsi="Calibri"/>
               <w:sz w:val="22"/>
               <w:szCs w:val="22"/>
+              <w:highlight w:val="yellow"/>
               <w:lang w:eastAsia="en-US"/>
+              <w:rPrChange w:id="94" w:author="Imtiaz" w:date="2015-04-12T16:26:00Z">
+                <w:rPr>
+                  <w:rFonts w:ascii="Calibri" w:hAnsi="Calibri"/>
+                  <w:sz w:val="22"/>
+                  <w:szCs w:val="22"/>
+                  <w:lang w:eastAsia="en-US"/>
+                </w:rPr>
+              </w:rPrChange>
             </w:rPr>
             <w:delText xml:space="preserve">, </w:delText>
           </w:r>
@@ -2488,29 +2617,56 @@
             <w:rFonts w:ascii="Calibri" w:hAnsi="Calibri"/>
             <w:sz w:val="22"/>
             <w:szCs w:val="22"/>
-            <w:lang w:eastAsia="en-US"/>
+            <w:highlight w:val="yellow"/>
+            <w:lang w:eastAsia="en-US"/>
+            <w:rPrChange w:id="95" w:author="Imtiaz" w:date="2015-04-12T16:26:00Z">
+              <w:rPr>
+                <w:rFonts w:ascii="Calibri" w:hAnsi="Calibri"/>
+                <w:sz w:val="22"/>
+                <w:szCs w:val="22"/>
+                <w:lang w:eastAsia="en-US"/>
+              </w:rPr>
+            </w:rPrChange>
           </w:rPr>
           <w:t>C1, O1, or S1</w:t>
         </w:r>
       </w:ins>
-      <w:ins w:id="77" w:author="Ayse Ercumen" w:date="2015-04-11T04:31:00Z">
-        <w:r>
-          <w:rPr>
-            <w:rFonts w:ascii="Calibri" w:hAnsi="Calibri"/>
-            <w:sz w:val="22"/>
-            <w:szCs w:val="22"/>
-            <w:lang w:eastAsia="en-US"/>
+      <w:ins w:id="96" w:author="Ayse Ercumen" w:date="2015-04-11T04:31:00Z">
+        <w:r>
+          <w:rPr>
+            <w:rFonts w:ascii="Calibri" w:hAnsi="Calibri"/>
+            <w:sz w:val="22"/>
+            <w:szCs w:val="22"/>
+            <w:highlight w:val="yellow"/>
+            <w:lang w:eastAsia="en-US"/>
+            <w:rPrChange w:id="97" w:author="Imtiaz" w:date="2015-04-12T16:26:00Z">
+              <w:rPr>
+                <w:rFonts w:ascii="Calibri" w:hAnsi="Calibri"/>
+                <w:sz w:val="22"/>
+                <w:szCs w:val="22"/>
+                <w:lang w:eastAsia="en-US"/>
+              </w:rPr>
+            </w:rPrChange>
           </w:rPr>
           <w:t>)</w:t>
         </w:r>
       </w:ins>
-      <w:ins w:id="78" w:author="Jade Benjamin-Chung" w:date="2015-04-11T14:51:00Z">
-        <w:r>
-          <w:rPr>
-            <w:rFonts w:ascii="Calibri" w:hAnsi="Calibri"/>
-            <w:sz w:val="22"/>
-            <w:szCs w:val="22"/>
-            <w:lang w:eastAsia="en-US"/>
+      <w:ins w:id="98" w:author="Jade Benjamin-Chung" w:date="2015-04-11T14:51:00Z">
+        <w:r>
+          <w:rPr>
+            <w:rFonts w:ascii="Calibri" w:hAnsi="Calibri"/>
+            <w:sz w:val="22"/>
+            <w:szCs w:val="22"/>
+            <w:highlight w:val="yellow"/>
+            <w:lang w:eastAsia="en-US"/>
+            <w:rPrChange w:id="99" w:author="Imtiaz" w:date="2015-04-12T16:26:00Z">
+              <w:rPr>
+                <w:rFonts w:ascii="Calibri" w:hAnsi="Calibri"/>
+                <w:sz w:val="22"/>
+                <w:szCs w:val="22"/>
+                <w:lang w:eastAsia="en-US"/>
+              </w:rPr>
+            </w:rPrChange>
           </w:rPr>
           <w:t xml:space="preserve">. </w:t>
         </w:r>
@@ -2520,43 +2676,70 @@
       <w:pPr>
         <w:ind w:left="720"/>
         <w:rPr>
-          <w:ins w:id="79" w:author="Jade Benjamin-Chung" w:date="2015-04-11T14:51:00Z"/>
-          <w:rFonts w:ascii="Calibri" w:hAnsi="Calibri"/>
-          <w:sz w:val="22"/>
-          <w:szCs w:val="22"/>
-          <w:lang w:eastAsia="en-US"/>
-        </w:rPr>
-      </w:pPr>
-      <w:ins w:id="80" w:author="Jade Benjamin-Chung" w:date="2015-04-11T14:52:00Z">
-        <w:r>
-          <w:rPr>
-            <w:rFonts w:ascii="Calibri" w:hAnsi="Calibri"/>
-            <w:sz w:val="22"/>
-            <w:szCs w:val="22"/>
-            <w:lang w:eastAsia="en-US"/>
+          <w:ins w:id="100" w:author="Jade Benjamin-Chung" w:date="2015-04-11T14:51:00Z"/>
+          <w:rFonts w:ascii="Calibri" w:hAnsi="Calibri"/>
+          <w:sz w:val="22"/>
+          <w:szCs w:val="22"/>
+          <w:lang w:eastAsia="en-US"/>
+        </w:rPr>
+      </w:pPr>
+      <w:ins w:id="101" w:author="Jade Benjamin-Chung" w:date="2015-04-11T14:52:00Z">
+        <w:r>
+          <w:rPr>
+            <w:rFonts w:ascii="Calibri" w:hAnsi="Calibri"/>
+            <w:sz w:val="22"/>
+            <w:szCs w:val="22"/>
+            <w:highlight w:val="yellow"/>
+            <w:lang w:eastAsia="en-US"/>
+            <w:rPrChange w:id="102" w:author="Imtiaz" w:date="2015-04-12T16:26:00Z">
+              <w:rPr>
+                <w:rFonts w:ascii="Calibri" w:hAnsi="Calibri"/>
+                <w:sz w:val="22"/>
+                <w:szCs w:val="22"/>
+                <w:lang w:eastAsia="en-US"/>
+              </w:rPr>
+            </w:rPrChange>
           </w:rPr>
           <w:t xml:space="preserve">Skip to 11 if </w:t>
         </w:r>
-        <w:del w:id="81" w:author="Ayse Ercumen" w:date="2015-04-11T04:32:00Z">
+        <w:del w:id="103" w:author="Ayse Ercumen" w:date="2015-04-11T04:32:00Z">
           <w:r>
             <w:rPr>
               <w:rFonts w:ascii="Calibri" w:hAnsi="Calibri"/>
               <w:sz w:val="22"/>
               <w:szCs w:val="22"/>
+              <w:highlight w:val="yellow"/>
               <w:lang w:eastAsia="en-US"/>
+              <w:rPrChange w:id="104" w:author="Imtiaz" w:date="2015-04-12T16:26:00Z">
+                <w:rPr>
+                  <w:rFonts w:ascii="Calibri" w:hAnsi="Calibri"/>
+                  <w:sz w:val="22"/>
+                  <w:szCs w:val="22"/>
+                  <w:lang w:eastAsia="en-US"/>
+                </w:rPr>
+              </w:rPrChange>
             </w:rPr>
             <w:delText xml:space="preserve">household is </w:delText>
           </w:r>
         </w:del>
       </w:ins>
-      <w:ins w:id="82" w:author="Jade Benjamin-Chung" w:date="2015-04-11T14:51:00Z">
-        <w:del w:id="83" w:author="Ayse Ercumen" w:date="2015-04-11T04:32:00Z">
+      <w:ins w:id="105" w:author="Jade Benjamin-Chung" w:date="2015-04-11T14:51:00Z">
+        <w:del w:id="106" w:author="Ayse Ercumen" w:date="2015-04-11T04:32:00Z">
           <w:r>
             <w:rPr>
               <w:rFonts w:ascii="Calibri" w:hAnsi="Calibri"/>
               <w:sz w:val="22"/>
               <w:szCs w:val="22"/>
+              <w:highlight w:val="yellow"/>
               <w:lang w:eastAsia="en-US"/>
+              <w:rPrChange w:id="107" w:author="Imtiaz" w:date="2015-04-12T16:26:00Z">
+                <w:rPr>
+                  <w:rFonts w:ascii="Calibri" w:hAnsi="Calibri"/>
+                  <w:sz w:val="22"/>
+                  <w:szCs w:val="22"/>
+                  <w:lang w:eastAsia="en-US"/>
+                </w:rPr>
+              </w:rPrChange>
             </w:rPr>
             <w:delText xml:space="preserve">not in single EE cluster and </w:delText>
           </w:r>
@@ -2566,7 +2749,16 @@
             <w:rFonts w:ascii="Calibri" w:hAnsi="Calibri"/>
             <w:sz w:val="22"/>
             <w:szCs w:val="22"/>
-            <w:lang w:eastAsia="en-US"/>
+            <w:highlight w:val="yellow"/>
+            <w:lang w:eastAsia="en-US"/>
+            <w:rPrChange w:id="108" w:author="Imtiaz" w:date="2015-04-12T16:26:00Z">
+              <w:rPr>
+                <w:rFonts w:ascii="Calibri" w:hAnsi="Calibri"/>
+                <w:sz w:val="22"/>
+                <w:szCs w:val="22"/>
+                <w:lang w:eastAsia="en-US"/>
+              </w:rPr>
+            </w:rPrChange>
           </w:rPr>
           <w:t>q6 is A1.</w:t>
         </w:r>
@@ -2630,10 +2822,10 @@
       <w:pPr>
         <w:ind w:left="360" w:firstLine="360"/>
         <w:rPr>
-          <w:del w:id="84" w:author="Ayse Ercumen" w:date="2015-04-11T00:13:00Z"/>
-          <w:rFonts w:ascii="SutonnyMJ" w:hAnsi="SutonnyMJ" w:cs="SutonnyMJ"/>
-        </w:rPr>
-        <w:pPrChange w:id="85" w:author="Ayse Ercumen" w:date="2015-04-11T00:33:00Z">
+          <w:del w:id="109" w:author="Ayse Ercumen" w:date="2015-04-11T00:13:00Z"/>
+          <w:rFonts w:ascii="SutonnyMJ" w:hAnsi="SutonnyMJ" w:cs="SutonnyMJ"/>
+        </w:rPr>
+        <w:pPrChange w:id="110" w:author="Ayse Ercumen" w:date="2015-04-11T00:33:00Z">
           <w:pPr>
             <w:ind w:left="360"/>
           </w:pPr>
@@ -2654,7 +2846,7 @@
         </w:rPr>
         <w:t>(bgybvcÖ`vbKvixDcw¯’Z wQjbv)</w:t>
       </w:r>
-      <w:del w:id="86" w:author="Ayse Ercumen" w:date="2015-04-11T00:13:00Z">
+      <w:del w:id="111" w:author="Ayse Ercumen" w:date="2015-04-11T00:13:00Z">
         <w:r>
           <w:rPr>
             <w:rFonts w:ascii="Calibri" w:hAnsi="Calibri"/>
@@ -2674,8 +2866,8 @@
           <w:delText xml:space="preserve">SKIP to </w:delText>
         </w:r>
       </w:del>
-      <w:ins w:id="87" w:author="Jade Benjamin-Chung" w:date="2015-04-11T12:03:00Z">
-        <w:del w:id="88" w:author="Ayse Ercumen" w:date="2015-04-11T00:13:00Z">
+      <w:ins w:id="112" w:author="Jade Benjamin-Chung" w:date="2015-04-11T12:03:00Z">
+        <w:del w:id="113" w:author="Ayse Ercumen" w:date="2015-04-11T00:13:00Z">
           <w:r>
             <w:rPr>
               <w:rFonts w:ascii="Calibri" w:hAnsi="Calibri"/>
@@ -2687,7 +2879,7 @@
           </w:r>
         </w:del>
       </w:ins>
-      <w:del w:id="89" w:author="Ayse Ercumen" w:date="2015-04-11T00:13:00Z">
+      <w:del w:id="114" w:author="Ayse Ercumen" w:date="2015-04-11T00:13:00Z">
         <w:r>
           <w:rPr>
             <w:rFonts w:ascii="Calibri" w:hAnsi="Calibri"/>
@@ -2698,8 +2890,8 @@
           <w:delText xml:space="preserve">20 </w:delText>
         </w:r>
       </w:del>
-      <w:ins w:id="90" w:author="Jade Benjamin-Chung" w:date="2015-04-11T12:03:00Z">
-        <w:del w:id="91" w:author="Ayse Ercumen" w:date="2015-04-11T00:13:00Z">
+      <w:ins w:id="115" w:author="Jade Benjamin-Chung" w:date="2015-04-11T12:03:00Z">
+        <w:del w:id="116" w:author="Ayse Ercumen" w:date="2015-04-11T00:13:00Z">
           <w:r>
             <w:rPr>
               <w:rFonts w:ascii="Calibri" w:hAnsi="Calibri"/>
@@ -2711,7 +2903,7 @@
           </w:r>
         </w:del>
       </w:ins>
-      <w:del w:id="92" w:author="Ayse Ercumen" w:date="2015-04-11T00:13:00Z">
+      <w:del w:id="117" w:author="Ayse Ercumen" w:date="2015-04-11T00:13:00Z">
         <w:r>
           <w:rPr>
             <w:rFonts w:ascii="Calibri" w:hAnsi="Calibri"/>
@@ -2722,8 +2914,8 @@
           <w:delText>if q6 is T1 or T2. Skip to 21</w:delText>
         </w:r>
       </w:del>
-      <w:ins w:id="93" w:author="Jade Benjamin-Chung" w:date="2015-04-11T12:05:00Z">
-        <w:del w:id="94" w:author="Ayse Ercumen" w:date="2015-04-11T00:13:00Z">
+      <w:ins w:id="118" w:author="Jade Benjamin-Chung" w:date="2015-04-11T12:05:00Z">
+        <w:del w:id="119" w:author="Ayse Ercumen" w:date="2015-04-11T00:13:00Z">
           <w:r>
             <w:rPr>
               <w:rFonts w:ascii="Calibri" w:hAnsi="Calibri"/>
@@ -2735,7 +2927,7 @@
           </w:r>
         </w:del>
       </w:ins>
-      <w:del w:id="95" w:author="Ayse Ercumen" w:date="2015-04-11T00:13:00Z">
+      <w:del w:id="120" w:author="Ayse Ercumen" w:date="2015-04-11T00:13:00Z">
         <w:r>
           <w:rPr>
             <w:rFonts w:ascii="Calibri" w:hAnsi="Calibri"/>
@@ -2746,8 +2938,8 @@
           <w:delText xml:space="preserve"> if q6 is C1 or O1.</w:delText>
         </w:r>
       </w:del>
-      <w:ins w:id="96" w:author="Jade Benjamin-Chung" w:date="2015-04-11T12:06:00Z">
-        <w:del w:id="97" w:author="Ayse Ercumen" w:date="2015-04-11T00:13:00Z">
+      <w:ins w:id="121" w:author="Jade Benjamin-Chung" w:date="2015-04-11T12:06:00Z">
+        <w:del w:id="122" w:author="Ayse Ercumen" w:date="2015-04-11T00:13:00Z">
           <w:r>
             <w:rPr>
               <w:rFonts w:ascii="Calibri" w:hAnsi="Calibri"/>
@@ -2759,7 +2951,7 @@
           </w:r>
         </w:del>
       </w:ins>
-      <w:del w:id="98" w:author="Ayse Ercumen" w:date="2015-04-11T00:13:00Z">
+      <w:del w:id="123" w:author="Ayse Ercumen" w:date="2015-04-11T00:13:00Z">
         <w:r>
           <w:rPr>
             <w:rFonts w:ascii="Calibri" w:hAnsi="Calibri"/>
@@ -2806,8 +2998,8 @@
           <w:delText xml:space="preserve">nq, Zvn‡j </w:delText>
         </w:r>
       </w:del>
-      <w:ins w:id="99" w:author="Jade Benjamin-Chung" w:date="2015-04-11T12:03:00Z">
-        <w:del w:id="100" w:author="Ayse Ercumen" w:date="2015-04-11T00:13:00Z">
+      <w:ins w:id="124" w:author="Jade Benjamin-Chung" w:date="2015-04-11T12:03:00Z">
+        <w:del w:id="125" w:author="Ayse Ercumen" w:date="2015-04-11T00:13:00Z">
           <w:r>
             <w:rPr>
               <w:rFonts w:ascii="Calibri" w:hAnsi="Calibri"/>
@@ -2819,7 +3011,7 @@
           </w:r>
         </w:del>
       </w:ins>
-      <w:del w:id="101" w:author="Ayse Ercumen" w:date="2015-04-11T00:13:00Z">
+      <w:del w:id="126" w:author="Ayse Ercumen" w:date="2015-04-11T00:13:00Z">
         <w:r>
           <w:rPr>
             <w:rFonts w:ascii="Calibri" w:hAnsi="Calibri"/>
@@ -2830,8 +3022,8 @@
           <w:delText xml:space="preserve">q20 </w:delText>
         </w:r>
       </w:del>
-      <w:ins w:id="102" w:author="Jade Benjamin-Chung" w:date="2015-04-11T12:03:00Z">
-        <w:del w:id="103" w:author="Ayse Ercumen" w:date="2015-04-11T00:13:00Z">
+      <w:ins w:id="127" w:author="Jade Benjamin-Chung" w:date="2015-04-11T12:03:00Z">
+        <w:del w:id="128" w:author="Ayse Ercumen" w:date="2015-04-11T00:13:00Z">
           <w:r>
             <w:rPr>
               <w:rFonts w:ascii="Calibri" w:hAnsi="Calibri"/>
@@ -2843,7 +3035,7 @@
           </w:r>
         </w:del>
       </w:ins>
-      <w:del w:id="104" w:author="Ayse Ercumen" w:date="2015-04-11T00:13:00Z">
+      <w:del w:id="129" w:author="Ayse Ercumen" w:date="2015-04-11T00:13:00Z">
         <w:r>
           <w:rPr>
             <w:rFonts w:ascii="SutonnyMJ" w:hAnsi="SutonnyMJ" w:cs="SutonnyMJ"/>
@@ -2896,8 +3088,8 @@
           <w:delText>q21</w:delText>
         </w:r>
       </w:del>
-      <w:ins w:id="105" w:author="Jade Benjamin-Chung" w:date="2015-04-11T12:05:00Z">
-        <w:del w:id="106" w:author="Ayse Ercumen" w:date="2015-04-11T00:13:00Z">
+      <w:ins w:id="130" w:author="Jade Benjamin-Chung" w:date="2015-04-11T12:05:00Z">
+        <w:del w:id="131" w:author="Ayse Ercumen" w:date="2015-04-11T00:13:00Z">
           <w:r>
             <w:rPr>
               <w:rFonts w:ascii="Calibri" w:hAnsi="Calibri"/>
@@ -2909,7 +3101,7 @@
           </w:r>
         </w:del>
       </w:ins>
-      <w:del w:id="107" w:author="Ayse Ercumen" w:date="2015-04-11T00:13:00Z">
+      <w:del w:id="132" w:author="Ayse Ercumen" w:date="2015-04-11T00:13:00Z">
         <w:r>
           <w:rPr>
             <w:rFonts w:ascii="SutonnyMJ" w:hAnsi="SutonnyMJ" w:cs="SutonnyMJ"/>
@@ -2933,10 +3125,10 @@
       <w:pPr>
         <w:ind w:left="360" w:firstLine="360"/>
         <w:rPr>
-          <w:del w:id="108" w:author="Ayse Ercumen" w:date="2015-04-11T00:13:00Z"/>
-          <w:rFonts w:ascii="SutonnyMJ" w:hAnsi="SutonnyMJ" w:cs="SutonnyMJ"/>
-        </w:rPr>
-        <w:pPrChange w:id="109" w:author="Ayse Ercumen" w:date="2015-04-11T00:33:00Z">
+          <w:del w:id="133" w:author="Ayse Ercumen" w:date="2015-04-11T00:13:00Z"/>
+          <w:rFonts w:ascii="SutonnyMJ" w:hAnsi="SutonnyMJ" w:cs="SutonnyMJ"/>
+        </w:rPr>
+        <w:pPrChange w:id="134" w:author="Ayse Ercumen" w:date="2015-04-11T00:33:00Z">
           <w:pPr>
             <w:ind w:left="360"/>
           </w:pPr>
@@ -2957,7 +3149,7 @@
         </w:rPr>
         <w:t>(bgybvcÖ`vbKvixmn‡hvMxZvK‡iwb)</w:t>
       </w:r>
-      <w:del w:id="110" w:author="Ayse Ercumen" w:date="2015-04-11T00:13:00Z">
+      <w:del w:id="135" w:author="Ayse Ercumen" w:date="2015-04-11T00:13:00Z">
         <w:r>
           <w:rPr>
             <w:rFonts w:ascii="Calibri" w:hAnsi="Calibri"/>
@@ -2977,8 +3169,8 @@
           <w:delText xml:space="preserve">SKIP to </w:delText>
         </w:r>
       </w:del>
-      <w:ins w:id="111" w:author="Jade Benjamin-Chung" w:date="2015-04-11T12:03:00Z">
-        <w:del w:id="112" w:author="Ayse Ercumen" w:date="2015-04-11T00:13:00Z">
+      <w:ins w:id="136" w:author="Jade Benjamin-Chung" w:date="2015-04-11T12:03:00Z">
+        <w:del w:id="137" w:author="Ayse Ercumen" w:date="2015-04-11T00:13:00Z">
           <w:r>
             <w:rPr>
               <w:rFonts w:ascii="Calibri" w:hAnsi="Calibri"/>
@@ -2990,7 +3182,7 @@
           </w:r>
         </w:del>
       </w:ins>
-      <w:del w:id="113" w:author="Ayse Ercumen" w:date="2015-04-11T00:13:00Z">
+      <w:del w:id="138" w:author="Ayse Ercumen" w:date="2015-04-11T00:13:00Z">
         <w:r>
           <w:rPr>
             <w:rFonts w:ascii="Calibri" w:hAnsi="Calibri"/>
@@ -3001,8 +3193,8 @@
           <w:delText xml:space="preserve">20 </w:delText>
         </w:r>
       </w:del>
-      <w:ins w:id="114" w:author="Jade Benjamin-Chung" w:date="2015-04-11T12:03:00Z">
-        <w:del w:id="115" w:author="Ayse Ercumen" w:date="2015-04-11T00:13:00Z">
+      <w:ins w:id="139" w:author="Jade Benjamin-Chung" w:date="2015-04-11T12:03:00Z">
+        <w:del w:id="140" w:author="Ayse Ercumen" w:date="2015-04-11T00:13:00Z">
           <w:r>
             <w:rPr>
               <w:rFonts w:ascii="Calibri" w:hAnsi="Calibri"/>
@@ -3014,7 +3206,7 @@
           </w:r>
         </w:del>
       </w:ins>
-      <w:del w:id="116" w:author="Ayse Ercumen" w:date="2015-04-11T00:13:00Z">
+      <w:del w:id="141" w:author="Ayse Ercumen" w:date="2015-04-11T00:13:00Z">
         <w:r>
           <w:rPr>
             <w:rFonts w:ascii="Calibri" w:hAnsi="Calibri"/>
@@ -3025,8 +3217,8 @@
           <w:delText>if q6 is T1 or T2. Skip to 21</w:delText>
         </w:r>
       </w:del>
-      <w:ins w:id="117" w:author="Jade Benjamin-Chung" w:date="2015-04-11T12:05:00Z">
-        <w:del w:id="118" w:author="Ayse Ercumen" w:date="2015-04-11T00:13:00Z">
+      <w:ins w:id="142" w:author="Jade Benjamin-Chung" w:date="2015-04-11T12:05:00Z">
+        <w:del w:id="143" w:author="Ayse Ercumen" w:date="2015-04-11T00:13:00Z">
           <w:r>
             <w:rPr>
               <w:rFonts w:ascii="Calibri" w:hAnsi="Calibri"/>
@@ -3038,7 +3230,7 @@
           </w:r>
         </w:del>
       </w:ins>
-      <w:del w:id="119" w:author="Ayse Ercumen" w:date="2015-04-11T00:13:00Z">
+      <w:del w:id="144" w:author="Ayse Ercumen" w:date="2015-04-11T00:13:00Z">
         <w:r>
           <w:rPr>
             <w:rFonts w:ascii="Calibri" w:hAnsi="Calibri"/>
@@ -3049,8 +3241,8 @@
           <w:delText xml:space="preserve"> if q6 is C1 or O1.</w:delText>
         </w:r>
       </w:del>
-      <w:ins w:id="120" w:author="Jade Benjamin-Chung" w:date="2015-04-11T12:07:00Z">
-        <w:del w:id="121" w:author="Ayse Ercumen" w:date="2015-04-11T00:13:00Z">
+      <w:ins w:id="145" w:author="Jade Benjamin-Chung" w:date="2015-04-11T12:07:00Z">
+        <w:del w:id="146" w:author="Ayse Ercumen" w:date="2015-04-11T00:13:00Z">
           <w:r>
             <w:rPr>
               <w:rFonts w:ascii="Calibri" w:hAnsi="Calibri"/>
@@ -3062,8 +3254,8 @@
           </w:r>
         </w:del>
       </w:ins>
-      <w:ins w:id="122" w:author="Jade Benjamin-Chung" w:date="2015-04-11T12:06:00Z">
-        <w:del w:id="123" w:author="Ayse Ercumen" w:date="2015-04-11T00:13:00Z">
+      <w:ins w:id="147" w:author="Jade Benjamin-Chung" w:date="2015-04-11T12:06:00Z">
+        <w:del w:id="148" w:author="Ayse Ercumen" w:date="2015-04-11T00:13:00Z">
           <w:r>
             <w:rPr>
               <w:rFonts w:ascii="Calibri" w:hAnsi="Calibri"/>
@@ -3075,7 +3267,7 @@
           </w:r>
         </w:del>
       </w:ins>
-      <w:del w:id="124" w:author="Ayse Ercumen" w:date="2015-04-11T00:13:00Z">
+      <w:del w:id="149" w:author="Ayse Ercumen" w:date="2015-04-11T00:13:00Z">
         <w:r>
           <w:rPr>
             <w:rFonts w:ascii="Calibri" w:hAnsi="Calibri"/>
@@ -3122,8 +3314,8 @@
           <w:delText xml:space="preserve">nq, Zvn‡j </w:delText>
         </w:r>
       </w:del>
-      <w:ins w:id="125" w:author="Jade Benjamin-Chung" w:date="2015-04-11T12:03:00Z">
-        <w:del w:id="126" w:author="Ayse Ercumen" w:date="2015-04-11T00:13:00Z">
+      <w:ins w:id="150" w:author="Jade Benjamin-Chung" w:date="2015-04-11T12:03:00Z">
+        <w:del w:id="151" w:author="Ayse Ercumen" w:date="2015-04-11T00:13:00Z">
           <w:r>
             <w:rPr>
               <w:rFonts w:ascii="Calibri" w:hAnsi="Calibri"/>
@@ -3135,7 +3327,7 @@
           </w:r>
         </w:del>
       </w:ins>
-      <w:del w:id="127" w:author="Ayse Ercumen" w:date="2015-04-11T00:13:00Z">
+      <w:del w:id="152" w:author="Ayse Ercumen" w:date="2015-04-11T00:13:00Z">
         <w:r>
           <w:rPr>
             <w:rFonts w:ascii="Calibri" w:hAnsi="Calibri"/>
@@ -3146,8 +3338,8 @@
           <w:delText xml:space="preserve">q20 </w:delText>
         </w:r>
       </w:del>
-      <w:ins w:id="128" w:author="Jade Benjamin-Chung" w:date="2015-04-11T12:03:00Z">
-        <w:del w:id="129" w:author="Ayse Ercumen" w:date="2015-04-11T00:13:00Z">
+      <w:ins w:id="153" w:author="Jade Benjamin-Chung" w:date="2015-04-11T12:03:00Z">
+        <w:del w:id="154" w:author="Ayse Ercumen" w:date="2015-04-11T00:13:00Z">
           <w:r>
             <w:rPr>
               <w:rFonts w:ascii="Calibri" w:hAnsi="Calibri"/>
@@ -3159,7 +3351,7 @@
           </w:r>
         </w:del>
       </w:ins>
-      <w:del w:id="130" w:author="Ayse Ercumen" w:date="2015-04-11T00:13:00Z">
+      <w:del w:id="155" w:author="Ayse Ercumen" w:date="2015-04-11T00:13:00Z">
         <w:r>
           <w:rPr>
             <w:rFonts w:ascii="SutonnyMJ" w:hAnsi="SutonnyMJ" w:cs="SutonnyMJ"/>
@@ -3206,8 +3398,8 @@
           <w:delText>q2</w:delText>
         </w:r>
       </w:del>
-      <w:ins w:id="131" w:author="Jade Benjamin-Chung" w:date="2015-04-11T12:05:00Z">
-        <w:del w:id="132" w:author="Ayse Ercumen" w:date="2015-04-11T00:13:00Z">
+      <w:ins w:id="156" w:author="Jade Benjamin-Chung" w:date="2015-04-11T12:05:00Z">
+        <w:del w:id="157" w:author="Ayse Ercumen" w:date="2015-04-11T00:13:00Z">
           <w:r>
             <w:rPr>
               <w:rFonts w:ascii="Calibri" w:hAnsi="Calibri"/>
@@ -3219,7 +3411,7 @@
           </w:r>
         </w:del>
       </w:ins>
-      <w:del w:id="133" w:author="Ayse Ercumen" w:date="2015-04-11T00:13:00Z">
+      <w:del w:id="158" w:author="Ayse Ercumen" w:date="2015-04-11T00:13:00Z">
         <w:r>
           <w:rPr>
             <w:rFonts w:ascii="Calibri" w:hAnsi="Calibri"/>
@@ -3252,13 +3444,13 @@
       <w:pPr>
         <w:ind w:left="360" w:firstLine="360"/>
         <w:rPr>
-          <w:del w:id="134" w:author="Ayse Ercumen" w:date="2015-04-11T00:13:00Z"/>
-          <w:rFonts w:ascii="Calibri" w:hAnsi="Calibri"/>
-          <w:sz w:val="22"/>
-          <w:szCs w:val="22"/>
-          <w:lang w:eastAsia="en-US"/>
-        </w:rPr>
-        <w:pPrChange w:id="135" w:author="Ayse Ercumen" w:date="2015-04-11T00:33:00Z">
+          <w:del w:id="159" w:author="Ayse Ercumen" w:date="2015-04-11T00:13:00Z"/>
+          <w:rFonts w:ascii="Calibri" w:hAnsi="Calibri"/>
+          <w:sz w:val="22"/>
+          <w:szCs w:val="22"/>
+          <w:lang w:eastAsia="en-US"/>
+        </w:rPr>
+        <w:pPrChange w:id="160" w:author="Ayse Ercumen" w:date="2015-04-11T00:33:00Z">
           <w:pPr>
             <w:ind w:left="360"/>
           </w:pPr>
@@ -3279,7 +3471,7 @@
         </w:rPr>
         <w:t xml:space="preserve"> (bgybvcvIqvhvqwb)</w:t>
       </w:r>
-      <w:del w:id="136" w:author="Ayse Ercumen" w:date="2015-04-11T00:13:00Z">
+      <w:del w:id="161" w:author="Ayse Ercumen" w:date="2015-04-11T00:13:00Z">
         <w:r>
           <w:rPr>
             <w:rFonts w:ascii="Calibri" w:hAnsi="Calibri"/>
@@ -3299,8 +3491,8 @@
           <w:delText xml:space="preserve">SKIP to </w:delText>
         </w:r>
       </w:del>
-      <w:ins w:id="137" w:author="Jade Benjamin-Chung" w:date="2015-04-11T12:03:00Z">
-        <w:del w:id="138" w:author="Ayse Ercumen" w:date="2015-04-11T00:13:00Z">
+      <w:ins w:id="162" w:author="Jade Benjamin-Chung" w:date="2015-04-11T12:03:00Z">
+        <w:del w:id="163" w:author="Ayse Ercumen" w:date="2015-04-11T00:13:00Z">
           <w:r>
             <w:rPr>
               <w:rFonts w:ascii="Calibri" w:hAnsi="Calibri"/>
@@ -3312,7 +3504,7 @@
           </w:r>
         </w:del>
       </w:ins>
-      <w:del w:id="139" w:author="Ayse Ercumen" w:date="2015-04-11T00:13:00Z">
+      <w:del w:id="164" w:author="Ayse Ercumen" w:date="2015-04-11T00:13:00Z">
         <w:r>
           <w:rPr>
             <w:rFonts w:ascii="Calibri" w:hAnsi="Calibri"/>
@@ -3323,8 +3515,8 @@
           <w:delText xml:space="preserve">20 </w:delText>
         </w:r>
       </w:del>
-      <w:ins w:id="140" w:author="Jade Benjamin-Chung" w:date="2015-04-11T12:03:00Z">
-        <w:del w:id="141" w:author="Ayse Ercumen" w:date="2015-04-11T00:13:00Z">
+      <w:ins w:id="165" w:author="Jade Benjamin-Chung" w:date="2015-04-11T12:03:00Z">
+        <w:del w:id="166" w:author="Ayse Ercumen" w:date="2015-04-11T00:13:00Z">
           <w:r>
             <w:rPr>
               <w:rFonts w:ascii="Calibri" w:hAnsi="Calibri"/>
@@ -3336,7 +3528,7 @@
           </w:r>
         </w:del>
       </w:ins>
-      <w:del w:id="142" w:author="Ayse Ercumen" w:date="2015-04-11T00:13:00Z">
+      <w:del w:id="167" w:author="Ayse Ercumen" w:date="2015-04-11T00:13:00Z">
         <w:r>
           <w:rPr>
             <w:rFonts w:ascii="Calibri" w:hAnsi="Calibri"/>
@@ -3347,8 +3539,8 @@
           <w:delText>if q6 is T1 or T2. Skip to 21</w:delText>
         </w:r>
       </w:del>
-      <w:ins w:id="143" w:author="Jade Benjamin-Chung" w:date="2015-04-11T12:05:00Z">
-        <w:del w:id="144" w:author="Ayse Ercumen" w:date="2015-04-11T00:13:00Z">
+      <w:ins w:id="168" w:author="Jade Benjamin-Chung" w:date="2015-04-11T12:05:00Z">
+        <w:del w:id="169" w:author="Ayse Ercumen" w:date="2015-04-11T00:13:00Z">
           <w:r>
             <w:rPr>
               <w:rFonts w:ascii="Calibri" w:hAnsi="Calibri"/>
@@ -3360,7 +3552,7 @@
           </w:r>
         </w:del>
       </w:ins>
-      <w:del w:id="145" w:author="Ayse Ercumen" w:date="2015-04-11T00:13:00Z">
+      <w:del w:id="170" w:author="Ayse Ercumen" w:date="2015-04-11T00:13:00Z">
         <w:r>
           <w:rPr>
             <w:rFonts w:ascii="Calibri" w:hAnsi="Calibri"/>
@@ -3371,8 +3563,8 @@
           <w:delText xml:space="preserve"> if q6 is C1 or O1.</w:delText>
         </w:r>
       </w:del>
-      <w:ins w:id="146" w:author="Jade Benjamin-Chung" w:date="2015-04-11T12:06:00Z">
-        <w:del w:id="147" w:author="Ayse Ercumen" w:date="2015-04-11T00:13:00Z">
+      <w:ins w:id="171" w:author="Jade Benjamin-Chung" w:date="2015-04-11T12:06:00Z">
+        <w:del w:id="172" w:author="Ayse Ercumen" w:date="2015-04-11T00:13:00Z">
           <w:r>
             <w:rPr>
               <w:rFonts w:ascii="Calibri" w:hAnsi="Calibri"/>
@@ -3384,7 +3576,7 @@
           </w:r>
         </w:del>
       </w:ins>
-      <w:del w:id="148" w:author="Ayse Ercumen" w:date="2015-04-11T00:13:00Z">
+      <w:del w:id="173" w:author="Ayse Ercumen" w:date="2015-04-11T00:13:00Z">
         <w:r>
           <w:rPr>
             <w:rFonts w:ascii="Calibri" w:hAnsi="Calibri"/>
@@ -3431,8 +3623,8 @@
           <w:delText xml:space="preserve">nq, Zvn‡j </w:delText>
         </w:r>
       </w:del>
-      <w:ins w:id="149" w:author="Jade Benjamin-Chung" w:date="2015-04-11T12:03:00Z">
-        <w:del w:id="150" w:author="Ayse Ercumen" w:date="2015-04-11T00:13:00Z">
+      <w:ins w:id="174" w:author="Jade Benjamin-Chung" w:date="2015-04-11T12:03:00Z">
+        <w:del w:id="175" w:author="Ayse Ercumen" w:date="2015-04-11T00:13:00Z">
           <w:r>
             <w:rPr>
               <w:rFonts w:ascii="Calibri" w:hAnsi="Calibri"/>
@@ -3444,7 +3636,7 @@
           </w:r>
         </w:del>
       </w:ins>
-      <w:del w:id="151" w:author="Ayse Ercumen" w:date="2015-04-11T00:13:00Z">
+      <w:del w:id="176" w:author="Ayse Ercumen" w:date="2015-04-11T00:13:00Z">
         <w:r>
           <w:rPr>
             <w:rFonts w:ascii="Calibri" w:hAnsi="Calibri"/>
@@ -3455,8 +3647,8 @@
           <w:delText xml:space="preserve">q20 </w:delText>
         </w:r>
       </w:del>
-      <w:ins w:id="152" w:author="Jade Benjamin-Chung" w:date="2015-04-11T12:03:00Z">
-        <w:del w:id="153" w:author="Ayse Ercumen" w:date="2015-04-11T00:13:00Z">
+      <w:ins w:id="177" w:author="Jade Benjamin-Chung" w:date="2015-04-11T12:03:00Z">
+        <w:del w:id="178" w:author="Ayse Ercumen" w:date="2015-04-11T00:13:00Z">
           <w:r>
             <w:rPr>
               <w:rFonts w:ascii="Calibri" w:hAnsi="Calibri"/>
@@ -3468,7 +3660,7 @@
           </w:r>
         </w:del>
       </w:ins>
-      <w:del w:id="154" w:author="Ayse Ercumen" w:date="2015-04-11T00:13:00Z">
+      <w:del w:id="179" w:author="Ayse Ercumen" w:date="2015-04-11T00:13:00Z">
         <w:r>
           <w:rPr>
             <w:rFonts w:ascii="SutonnyMJ" w:hAnsi="SutonnyMJ" w:cs="SutonnyMJ"/>
@@ -3515,8 +3707,8 @@
           <w:delText>q21</w:delText>
         </w:r>
       </w:del>
-      <w:ins w:id="155" w:author="Jade Benjamin-Chung" w:date="2015-04-11T12:05:00Z">
-        <w:del w:id="156" w:author="Ayse Ercumen" w:date="2015-04-11T00:13:00Z">
+      <w:ins w:id="180" w:author="Jade Benjamin-Chung" w:date="2015-04-11T12:05:00Z">
+        <w:del w:id="181" w:author="Ayse Ercumen" w:date="2015-04-11T00:13:00Z">
           <w:r>
             <w:rPr>
               <w:rFonts w:ascii="Calibri" w:hAnsi="Calibri"/>
@@ -3528,7 +3720,7 @@
           </w:r>
         </w:del>
       </w:ins>
-      <w:del w:id="157" w:author="Ayse Ercumen" w:date="2015-04-11T00:13:00Z">
+      <w:del w:id="182" w:author="Ayse Ercumen" w:date="2015-04-11T00:13:00Z">
         <w:r>
           <w:rPr>
             <w:rFonts w:ascii="SutonnyMJ" w:hAnsi="SutonnyMJ" w:cs="SutonnyMJ"/>
@@ -3552,7 +3744,7 @@
       <w:pPr>
         <w:ind w:left="360" w:firstLine="360"/>
         <w:rPr>
-          <w:ins w:id="158" w:author="Ayse Ercumen" w:date="2015-04-11T00:13:00Z"/>
+          <w:ins w:id="183" w:author="Ayse Ercumen" w:date="2015-04-11T00:13:00Z"/>
           <w:rFonts w:ascii="SutonnyMJ" w:hAnsi="SutonnyMJ" w:cs="SutonnyMJ"/>
         </w:rPr>
       </w:pPr>
@@ -3576,7 +3768,7 @@
       <w:pPr>
         <w:ind w:left="360" w:firstLine="360"/>
         <w:rPr>
-          <w:ins w:id="159" w:author="Ayse Ercumen" w:date="2015-04-11T00:35:00Z"/>
+          <w:ins w:id="184" w:author="Ayse Ercumen" w:date="2015-04-11T00:35:00Z"/>
           <w:rFonts w:ascii="SutonnyMJ" w:hAnsi="SutonnyMJ" w:cs="SutonnyMJ"/>
         </w:rPr>
       </w:pPr>
@@ -3585,14 +3777,14 @@
       <w:pPr>
         <w:ind w:left="360" w:firstLine="360"/>
         <w:rPr>
-          <w:ins w:id="160" w:author="Ayse Ercumen" w:date="2015-04-11T00:34:00Z"/>
-          <w:rFonts w:ascii="Calibri" w:hAnsi="Calibri"/>
-          <w:sz w:val="22"/>
-          <w:szCs w:val="22"/>
-          <w:lang w:eastAsia="en-US"/>
-        </w:rPr>
-      </w:pPr>
-      <w:ins w:id="161" w:author="Ayse Ercumen" w:date="2015-04-11T00:13:00Z">
+          <w:ins w:id="185" w:author="Ayse Ercumen" w:date="2015-04-11T00:34:00Z"/>
+          <w:rFonts w:ascii="Calibri" w:hAnsi="Calibri"/>
+          <w:sz w:val="22"/>
+          <w:szCs w:val="22"/>
+          <w:lang w:eastAsia="en-US"/>
+        </w:rPr>
+      </w:pPr>
+      <w:ins w:id="186" w:author="Ayse Ercumen" w:date="2015-04-11T00:13:00Z">
         <w:r>
           <w:rPr>
             <w:rFonts w:ascii="Calibri" w:hAnsi="Calibri" w:cs="SutonnyMJ"/>
@@ -3615,14 +3807,14 @@
       <w:pPr>
         <w:ind w:left="360" w:firstLine="360"/>
         <w:rPr>
-          <w:ins w:id="162" w:author="Ayse Ercumen" w:date="2015-04-11T00:37:00Z"/>
-          <w:rFonts w:ascii="Calibri" w:hAnsi="Calibri"/>
-          <w:sz w:val="22"/>
-          <w:szCs w:val="22"/>
-          <w:lang w:eastAsia="en-US"/>
-        </w:rPr>
-      </w:pPr>
-      <w:ins w:id="163" w:author="Ayse Ercumen" w:date="2015-04-11T00:38:00Z">
+          <w:ins w:id="187" w:author="Ayse Ercumen" w:date="2015-04-11T00:37:00Z"/>
+          <w:rFonts w:ascii="Calibri" w:hAnsi="Calibri"/>
+          <w:sz w:val="22"/>
+          <w:szCs w:val="22"/>
+          <w:lang w:eastAsia="en-US"/>
+        </w:rPr>
+      </w:pPr>
+      <w:ins w:id="188" w:author="Ayse Ercumen" w:date="2015-04-11T00:38:00Z">
         <w:r>
           <w:rPr>
             <w:rFonts w:ascii="Calibri" w:hAnsi="Calibri"/>
@@ -3633,7 +3825,7 @@
           <w:t>Skip</w:t>
         </w:r>
       </w:ins>
-      <w:ins w:id="164" w:author="Ayse Ercumen" w:date="2015-04-11T00:27:00Z">
+      <w:ins w:id="189" w:author="Ayse Ercumen" w:date="2015-04-11T00:27:00Z">
         <w:r>
           <w:rPr>
             <w:rFonts w:ascii="Calibri" w:hAnsi="Calibri"/>
@@ -3644,7 +3836,7 @@
           <w:t xml:space="preserve"> to next person in the loop</w:t>
         </w:r>
       </w:ins>
-      <w:ins w:id="165" w:author="Ayse Ercumen" w:date="2015-04-11T00:34:00Z">
+      <w:ins w:id="190" w:author="Ayse Ercumen" w:date="2015-04-11T00:34:00Z">
         <w:r>
           <w:rPr>
             <w:rFonts w:ascii="Calibri" w:hAnsi="Calibri"/>
@@ -3655,7 +3847,7 @@
           <w:t xml:space="preserve"> if </w:t>
         </w:r>
       </w:ins>
-      <w:ins w:id="166" w:author="Ayse Ercumen" w:date="2015-04-11T00:36:00Z">
+      <w:ins w:id="191" w:author="Ayse Ercumen" w:date="2015-04-11T00:36:00Z">
         <w:r>
           <w:rPr>
             <w:rFonts w:ascii="Calibri" w:hAnsi="Calibri"/>
@@ -3666,7 +3858,7 @@
           <w:t>(q6 is A1 or S1) or (q6 is T1, T2,</w:t>
         </w:r>
       </w:ins>
-      <w:ins w:id="167" w:author="Ayse Ercumen" w:date="2015-04-11T00:37:00Z">
+      <w:ins w:id="192" w:author="Ayse Ercumen" w:date="2015-04-11T00:37:00Z">
         <w:r>
           <w:rPr>
             <w:rFonts w:ascii="Calibri" w:hAnsi="Calibri"/>
@@ -3682,14 +3874,14 @@
       <w:pPr>
         <w:ind w:left="360" w:firstLine="360"/>
         <w:rPr>
-          <w:ins w:id="168" w:author="Ayse Ercumen" w:date="2015-04-11T00:38:00Z"/>
-          <w:rFonts w:ascii="Calibri" w:hAnsi="Calibri"/>
-          <w:sz w:val="22"/>
-          <w:szCs w:val="22"/>
-          <w:lang w:eastAsia="en-US"/>
-        </w:rPr>
-      </w:pPr>
-      <w:ins w:id="169" w:author="Ayse Ercumen" w:date="2015-04-11T00:37:00Z">
+          <w:ins w:id="193" w:author="Ayse Ercumen" w:date="2015-04-11T00:38:00Z"/>
+          <w:rFonts w:ascii="Calibri" w:hAnsi="Calibri"/>
+          <w:sz w:val="22"/>
+          <w:szCs w:val="22"/>
+          <w:lang w:eastAsia="en-US"/>
+        </w:rPr>
+      </w:pPr>
+      <w:ins w:id="194" w:author="Ayse Ercumen" w:date="2015-04-11T00:37:00Z">
         <w:r>
           <w:rPr>
             <w:rFonts w:ascii="Calibri" w:hAnsi="Calibri"/>
@@ -3700,7 +3892,7 @@
           <w:t xml:space="preserve">Skip to 19b if (q6 is T1, T2 and </w:t>
         </w:r>
       </w:ins>
-      <w:ins w:id="170" w:author="Ayse Ercumen" w:date="2015-04-11T00:38:00Z">
+      <w:ins w:id="195" w:author="Ayse Ercumen" w:date="2015-04-11T00:38:00Z">
         <w:r>
           <w:rPr>
             <w:rFonts w:ascii="Calibri" w:hAnsi="Calibri"/>
@@ -3716,16 +3908,16 @@
       <w:pPr>
         <w:ind w:left="360" w:firstLine="360"/>
         <w:rPr>
-          <w:del w:id="171" w:author="Ayse Ercumen" w:date="2015-04-11T00:27:00Z"/>
-          <w:rFonts w:ascii="SutonnyMJ" w:hAnsi="SutonnyMJ" w:cs="SutonnyMJ"/>
-        </w:rPr>
-        <w:pPrChange w:id="172" w:author="Ayse Ercumen" w:date="2015-04-11T00:33:00Z">
+          <w:del w:id="196" w:author="Ayse Ercumen" w:date="2015-04-11T00:27:00Z"/>
+          <w:rFonts w:ascii="SutonnyMJ" w:hAnsi="SutonnyMJ" w:cs="SutonnyMJ"/>
+        </w:rPr>
+        <w:pPrChange w:id="197" w:author="Ayse Ercumen" w:date="2015-04-11T00:33:00Z">
           <w:pPr>
             <w:ind w:left="360"/>
           </w:pPr>
         </w:pPrChange>
       </w:pPr>
-      <w:ins w:id="173" w:author="Ayse Ercumen" w:date="2015-04-11T00:38:00Z">
+      <w:ins w:id="198" w:author="Ayse Ercumen" w:date="2015-04-11T00:38:00Z">
         <w:r>
           <w:rPr>
             <w:rFonts w:ascii="Calibri" w:hAnsi="Calibri"/>
@@ -3745,7 +3937,7 @@
           <w:t>O1 and q8 is 2)</w:t>
         </w:r>
       </w:ins>
-      <w:del w:id="174" w:author="Ayse Ercumen" w:date="2015-04-11T00:27:00Z">
+      <w:del w:id="199" w:author="Ayse Ercumen" w:date="2015-04-11T00:27:00Z">
         <w:r>
           <w:rPr>
             <w:rFonts w:ascii="Calibri" w:hAnsi="Calibri"/>
@@ -3756,8 +3948,8 @@
           <w:delText xml:space="preserve">SKIP to </w:delText>
         </w:r>
       </w:del>
-      <w:ins w:id="175" w:author="Jade Benjamin-Chung" w:date="2015-04-11T12:03:00Z">
-        <w:del w:id="176" w:author="Ayse Ercumen" w:date="2015-04-11T00:27:00Z">
+      <w:ins w:id="200" w:author="Jade Benjamin-Chung" w:date="2015-04-11T12:03:00Z">
+        <w:del w:id="201" w:author="Ayse Ercumen" w:date="2015-04-11T00:27:00Z">
           <w:r>
             <w:rPr>
               <w:rFonts w:ascii="Calibri" w:hAnsi="Calibri"/>
@@ -3769,7 +3961,7 @@
           </w:r>
         </w:del>
       </w:ins>
-      <w:del w:id="177" w:author="Ayse Ercumen" w:date="2015-04-11T00:27:00Z">
+      <w:del w:id="202" w:author="Ayse Ercumen" w:date="2015-04-11T00:27:00Z">
         <w:r>
           <w:rPr>
             <w:rFonts w:ascii="Calibri" w:hAnsi="Calibri"/>
@@ -3780,8 +3972,8 @@
           <w:delText xml:space="preserve">20 </w:delText>
         </w:r>
       </w:del>
-      <w:ins w:id="178" w:author="Jade Benjamin-Chung" w:date="2015-04-11T12:03:00Z">
-        <w:del w:id="179" w:author="Ayse Ercumen" w:date="2015-04-11T00:27:00Z">
+      <w:ins w:id="203" w:author="Jade Benjamin-Chung" w:date="2015-04-11T12:03:00Z">
+        <w:del w:id="204" w:author="Ayse Ercumen" w:date="2015-04-11T00:27:00Z">
           <w:r>
             <w:rPr>
               <w:rFonts w:ascii="Calibri" w:hAnsi="Calibri"/>
@@ -3793,7 +3985,7 @@
           </w:r>
         </w:del>
       </w:ins>
-      <w:del w:id="180" w:author="Ayse Ercumen" w:date="2015-04-11T00:27:00Z">
+      <w:del w:id="205" w:author="Ayse Ercumen" w:date="2015-04-11T00:27:00Z">
         <w:r>
           <w:rPr>
             <w:rFonts w:ascii="Calibri" w:hAnsi="Calibri"/>
@@ -3804,8 +3996,8 @@
           <w:delText>if q6 is T1 or T2. Skip to 2</w:delText>
         </w:r>
       </w:del>
-      <w:ins w:id="181" w:author="Jade Benjamin-Chung" w:date="2015-04-11T12:05:00Z">
-        <w:del w:id="182" w:author="Ayse Ercumen" w:date="2015-04-11T00:27:00Z">
+      <w:ins w:id="206" w:author="Jade Benjamin-Chung" w:date="2015-04-11T12:05:00Z">
+        <w:del w:id="207" w:author="Ayse Ercumen" w:date="2015-04-11T00:27:00Z">
           <w:r>
             <w:rPr>
               <w:rFonts w:ascii="Calibri" w:hAnsi="Calibri"/>
@@ -3817,7 +4009,7 @@
           </w:r>
         </w:del>
       </w:ins>
-      <w:del w:id="183" w:author="Ayse Ercumen" w:date="2015-04-11T00:27:00Z">
+      <w:del w:id="208" w:author="Ayse Ercumen" w:date="2015-04-11T00:27:00Z">
         <w:r>
           <w:rPr>
             <w:rFonts w:ascii="Calibri" w:hAnsi="Calibri"/>
@@ -3828,8 +4020,8 @@
           <w:delText>1 if q6 is C1 or O1.</w:delText>
         </w:r>
       </w:del>
-      <w:ins w:id="184" w:author="Jade Benjamin-Chung" w:date="2015-04-11T12:07:00Z">
-        <w:del w:id="185" w:author="Ayse Ercumen" w:date="2015-04-11T00:27:00Z">
+      <w:ins w:id="209" w:author="Jade Benjamin-Chung" w:date="2015-04-11T12:07:00Z">
+        <w:del w:id="210" w:author="Ayse Ercumen" w:date="2015-04-11T00:27:00Z">
           <w:r>
             <w:rPr>
               <w:rFonts w:ascii="Calibri" w:hAnsi="Calibri"/>
@@ -3841,8 +4033,8 @@
           </w:r>
         </w:del>
       </w:ins>
-      <w:ins w:id="186" w:author="Jade Benjamin-Chung" w:date="2015-04-11T12:06:00Z">
-        <w:del w:id="187" w:author="Ayse Ercumen" w:date="2015-04-11T00:27:00Z">
+      <w:ins w:id="211" w:author="Jade Benjamin-Chung" w:date="2015-04-11T12:06:00Z">
+        <w:del w:id="212" w:author="Ayse Ercumen" w:date="2015-04-11T00:27:00Z">
           <w:r>
             <w:rPr>
               <w:rFonts w:ascii="Calibri" w:hAnsi="Calibri"/>
@@ -3854,7 +4046,7 @@
           </w:r>
         </w:del>
       </w:ins>
-      <w:del w:id="188" w:author="Ayse Ercumen" w:date="2015-04-11T00:27:00Z">
+      <w:del w:id="213" w:author="Ayse Ercumen" w:date="2015-04-11T00:27:00Z">
         <w:r>
           <w:rPr>
             <w:rFonts w:ascii="Calibri" w:hAnsi="Calibri"/>
@@ -3901,8 +4093,8 @@
           <w:delText xml:space="preserve">nq, Zvn‡j </w:delText>
         </w:r>
       </w:del>
-      <w:ins w:id="189" w:author="Jade Benjamin-Chung" w:date="2015-04-11T12:03:00Z">
-        <w:del w:id="190" w:author="Ayse Ercumen" w:date="2015-04-11T00:27:00Z">
+      <w:ins w:id="214" w:author="Jade Benjamin-Chung" w:date="2015-04-11T12:03:00Z">
+        <w:del w:id="215" w:author="Ayse Ercumen" w:date="2015-04-11T00:27:00Z">
           <w:r>
             <w:rPr>
               <w:rFonts w:ascii="Calibri" w:hAnsi="Calibri"/>
@@ -3914,7 +4106,7 @@
           </w:r>
         </w:del>
       </w:ins>
-      <w:del w:id="191" w:author="Ayse Ercumen" w:date="2015-04-11T00:27:00Z">
+      <w:del w:id="216" w:author="Ayse Ercumen" w:date="2015-04-11T00:27:00Z">
         <w:r>
           <w:rPr>
             <w:rFonts w:ascii="Calibri" w:hAnsi="Calibri"/>
@@ -3925,8 +4117,8 @@
           <w:delText xml:space="preserve">q20 </w:delText>
         </w:r>
       </w:del>
-      <w:ins w:id="192" w:author="Jade Benjamin-Chung" w:date="2015-04-11T12:03:00Z">
-        <w:del w:id="193" w:author="Ayse Ercumen" w:date="2015-04-11T00:27:00Z">
+      <w:ins w:id="217" w:author="Jade Benjamin-Chung" w:date="2015-04-11T12:03:00Z">
+        <w:del w:id="218" w:author="Ayse Ercumen" w:date="2015-04-11T00:27:00Z">
           <w:r>
             <w:rPr>
               <w:rFonts w:ascii="Calibri" w:hAnsi="Calibri"/>
@@ -3938,7 +4130,7 @@
           </w:r>
         </w:del>
       </w:ins>
-      <w:del w:id="194" w:author="Ayse Ercumen" w:date="2015-04-11T00:27:00Z">
+      <w:del w:id="219" w:author="Ayse Ercumen" w:date="2015-04-11T00:27:00Z">
         <w:r>
           <w:rPr>
             <w:rFonts w:ascii="SutonnyMJ" w:hAnsi="SutonnyMJ" w:cs="SutonnyMJ"/>
@@ -3985,8 +4177,8 @@
           <w:delText>q2</w:delText>
         </w:r>
       </w:del>
-      <w:ins w:id="195" w:author="Jade Benjamin-Chung" w:date="2015-04-11T12:05:00Z">
-        <w:del w:id="196" w:author="Ayse Ercumen" w:date="2015-04-11T00:27:00Z">
+      <w:ins w:id="220" w:author="Jade Benjamin-Chung" w:date="2015-04-11T12:05:00Z">
+        <w:del w:id="221" w:author="Ayse Ercumen" w:date="2015-04-11T00:27:00Z">
           <w:r>
             <w:rPr>
               <w:rFonts w:ascii="Calibri" w:hAnsi="Calibri"/>
@@ -3998,7 +4190,7 @@
           </w:r>
         </w:del>
       </w:ins>
-      <w:del w:id="197" w:author="Ayse Ercumen" w:date="2015-04-11T00:27:00Z">
+      <w:del w:id="222" w:author="Ayse Ercumen" w:date="2015-04-11T00:27:00Z">
         <w:r>
           <w:rPr>
             <w:rFonts w:ascii="Calibri" w:hAnsi="Calibri"/>
@@ -4025,7 +4217,7 @@
       <w:pPr>
         <w:ind w:left="360"/>
         <w:rPr>
-          <w:ins w:id="198" w:author="Ayse Ercumen" w:date="2015-04-11T00:27:00Z"/>
+          <w:ins w:id="223" w:author="Ayse Ercumen" w:date="2015-04-11T00:27:00Z"/>
         </w:rPr>
       </w:pPr>
     </w:p>
@@ -4033,14 +4225,14 @@
       <w:pPr>
         <w:ind w:left="360"/>
         <w:rPr>
-          <w:ins w:id="199" w:author="Ayse Ercumen" w:date="2015-04-11T00:33:00Z"/>
-          <w:rFonts w:ascii="Calibri" w:hAnsi="Calibri"/>
-          <w:sz w:val="22"/>
-          <w:szCs w:val="22"/>
-          <w:lang w:eastAsia="en-US"/>
-        </w:rPr>
-      </w:pPr>
-      <w:ins w:id="200" w:author="Jade Benjamin-Chung" w:date="2015-04-11T14:47:00Z">
+          <w:ins w:id="224" w:author="Ayse Ercumen" w:date="2015-04-11T00:33:00Z"/>
+          <w:rFonts w:ascii="Calibri" w:hAnsi="Calibri"/>
+          <w:sz w:val="22"/>
+          <w:szCs w:val="22"/>
+          <w:lang w:eastAsia="en-US"/>
+        </w:rPr>
+      </w:pPr>
+      <w:ins w:id="225" w:author="Jade Benjamin-Chung" w:date="2015-04-11T14:47:00Z">
         <w:r>
           <w:rPr>
             <w:rFonts w:ascii="Calibri" w:hAnsi="Calibri"/>
@@ -4051,7 +4243,7 @@
           <w:t xml:space="preserve">10a. </w:t>
         </w:r>
       </w:ins>
-      <w:ins w:id="201" w:author="Ayse Ercumen" w:date="2015-04-11T00:33:00Z">
+      <w:ins w:id="226" w:author="Ayse Ercumen" w:date="2015-04-11T00:33:00Z">
         <w:r>
           <w:rPr>
             <w:rFonts w:ascii="Calibri" w:hAnsi="Calibri"/>
@@ -4079,7 +4271,7 @@
           </w:rPr>
           <w:t xml:space="preserve"> the </w:t>
         </w:r>
-        <w:commentRangeStart w:id="202"/>
+        <w:commentRangeStart w:id="227"/>
         <w:r>
           <w:rPr>
             <w:rFonts w:ascii="Calibri" w:hAnsi="Calibri"/>
@@ -4089,17 +4281,17 @@
           </w:rPr>
           <w:t>single arm EE cohort</w:t>
         </w:r>
-        <w:commentRangeEnd w:id="202"/>
+        <w:commentRangeEnd w:id="227"/>
         <w:r>
           <w:rPr>
             <w:rStyle w:val="CommentReference"/>
             <w:rFonts w:ascii="Calibri" w:hAnsi="Calibri"/>
             <w:lang w:eastAsia="en-US"/>
           </w:rPr>
-          <w:commentReference w:id="202"/>
-        </w:r>
-      </w:ins>
-      <w:ins w:id="203" w:author="Ayse Ercumen" w:date="2015-04-11T04:33:00Z">
+          <w:commentReference w:id="227"/>
+        </w:r>
+      </w:ins>
+      <w:ins w:id="228" w:author="Ayse Ercumen" w:date="2015-04-11T04:33:00Z">
         <w:r>
           <w:rPr>
             <w:rFonts w:ascii="Calibri" w:hAnsi="Calibri"/>
@@ -4110,7 +4302,7 @@
           <w:t>and q6 is T1</w:t>
         </w:r>
       </w:ins>
-      <w:ins w:id="204" w:author="Jade Benjamin-Chung" w:date="2015-04-11T17:55:00Z">
+      <w:ins w:id="229" w:author="Jade Benjamin-Chung" w:date="2015-04-11T17:55:00Z">
         <w:r>
           <w:rPr>
             <w:rFonts w:ascii="Calibri" w:hAnsi="Calibri"/>
@@ -4121,8 +4313,8 @@
           <w:t xml:space="preserve"> or </w:t>
         </w:r>
       </w:ins>
-      <w:ins w:id="205" w:author="Ayse Ercumen" w:date="2015-04-11T04:33:00Z">
-        <w:del w:id="206" w:author="Jade Benjamin-Chung" w:date="2015-04-11T17:55:00Z">
+      <w:ins w:id="230" w:author="Ayse Ercumen" w:date="2015-04-11T04:33:00Z">
+        <w:del w:id="231" w:author="Jade Benjamin-Chung" w:date="2015-04-11T17:55:00Z">
           <w:r>
             <w:rPr>
               <w:rFonts w:ascii="Calibri" w:hAnsi="Calibri"/>
@@ -4143,7 +4335,7 @@
           <w:t>T2</w:t>
         </w:r>
       </w:ins>
-      <w:ins w:id="207" w:author="Ayse Ercumen" w:date="2015-04-11T00:33:00Z">
+      <w:ins w:id="232" w:author="Ayse Ercumen" w:date="2015-04-11T00:33:00Z">
         <w:r>
           <w:rPr>
             <w:rFonts w:ascii="Calibri" w:hAnsi="Calibri"/>
@@ -4168,7 +4360,7 @@
       <w:pPr>
         <w:ind w:firstLine="360"/>
         <w:rPr>
-          <w:ins w:id="208" w:author="Ayse Ercumen" w:date="2015-04-11T00:33:00Z"/>
+          <w:ins w:id="233" w:author="Ayse Ercumen" w:date="2015-04-11T00:33:00Z"/>
           <w:rFonts w:ascii="Calibri" w:hAnsi="Calibri"/>
           <w:sz w:val="22"/>
           <w:szCs w:val="22"/>
@@ -4180,14 +4372,14 @@
       <w:pPr>
         <w:ind w:left="360"/>
         <w:rPr>
-          <w:ins w:id="209" w:author="Ayse Ercumen" w:date="2015-04-11T00:33:00Z"/>
-          <w:rFonts w:ascii="Calibri" w:hAnsi="Calibri"/>
-          <w:sz w:val="22"/>
-          <w:szCs w:val="22"/>
-          <w:lang w:eastAsia="en-US"/>
-        </w:rPr>
-      </w:pPr>
-      <w:ins w:id="210" w:author="Ayse Ercumen" w:date="2015-04-11T00:33:00Z">
+          <w:ins w:id="234" w:author="Ayse Ercumen" w:date="2015-04-11T00:33:00Z"/>
+          <w:rFonts w:ascii="Calibri" w:hAnsi="Calibri"/>
+          <w:sz w:val="22"/>
+          <w:szCs w:val="22"/>
+          <w:lang w:eastAsia="en-US"/>
+        </w:rPr>
+      </w:pPr>
+      <w:ins w:id="235" w:author="Ayse Ercumen" w:date="2015-04-11T00:33:00Z">
         <w:r>
           <w:rPr>
             <w:rFonts w:ascii="Calibri" w:hAnsi="Calibri"/>
@@ -4203,14 +4395,14 @@
       <w:pPr>
         <w:ind w:left="360"/>
         <w:rPr>
-          <w:ins w:id="211" w:author="Ayse Ercumen" w:date="2015-04-11T00:33:00Z"/>
-          <w:rFonts w:ascii="Calibri" w:hAnsi="Calibri"/>
-          <w:sz w:val="22"/>
-          <w:szCs w:val="22"/>
-          <w:lang w:eastAsia="en-US"/>
-        </w:rPr>
-      </w:pPr>
-      <w:ins w:id="212" w:author="Ayse Ercumen" w:date="2015-04-11T00:33:00Z">
+          <w:ins w:id="236" w:author="Ayse Ercumen" w:date="2015-04-11T00:33:00Z"/>
+          <w:rFonts w:ascii="Calibri" w:hAnsi="Calibri"/>
+          <w:sz w:val="22"/>
+          <w:szCs w:val="22"/>
+          <w:lang w:eastAsia="en-US"/>
+        </w:rPr>
+      </w:pPr>
+      <w:ins w:id="237" w:author="Ayse Ercumen" w:date="2015-04-11T00:33:00Z">
         <w:r>
           <w:rPr>
             <w:rFonts w:ascii="SutonnyMJ" w:hAnsi="SutonnyMJ" w:cs="SutonnyMJ"/>
@@ -4237,7 +4429,7 @@
     <w:p>
       <w:pPr>
         <w:rPr>
-          <w:ins w:id="213" w:author="Ayse Ercumen" w:date="2015-04-11T00:33:00Z"/>
+          <w:ins w:id="238" w:author="Ayse Ercumen" w:date="2015-04-11T00:33:00Z"/>
         </w:rPr>
       </w:pPr>
     </w:p>
@@ -4245,10 +4437,10 @@
       <w:pPr>
         <w:ind w:left="360"/>
         <w:rPr>
-          <w:ins w:id="214" w:author="Ayse Ercumen" w:date="2015-04-11T00:39:00Z"/>
-        </w:rPr>
-      </w:pPr>
-      <w:ins w:id="215" w:author="Jade Benjamin-Chung" w:date="2015-04-11T14:47:00Z">
+          <w:ins w:id="239" w:author="Ayse Ercumen" w:date="2015-04-11T00:39:00Z"/>
+        </w:rPr>
+      </w:pPr>
+      <w:ins w:id="240" w:author="Jade Benjamin-Chung" w:date="2015-04-11T14:47:00Z">
         <w:r>
           <w:t xml:space="preserve">10b. </w:t>
         </w:r>
@@ -4811,37 +5003,97 @@
         <w:spacing w:after="0" w:line="240" w:lineRule="auto"/>
       </w:pPr>
       <w:r>
+        <w:rPr>
+          <w:highlight w:val="yellow"/>
+          <w:rPrChange w:id="241" w:author="Imtiaz" w:date="2015-04-12T16:26:00Z">
+            <w:rPr/>
+          </w:rPrChange>
+        </w:rPr>
         <w:t xml:space="preserve">(obs) </w:t>
       </w:r>
       <w:r>
+        <w:rPr>
+          <w:highlight w:val="yellow"/>
+          <w:rPrChange w:id="242" w:author="Imtiaz" w:date="2015-04-12T16:26:00Z">
+            <w:rPr/>
+          </w:rPrChange>
+        </w:rPr>
         <w:t>Do you see a</w:t>
       </w:r>
       <w:r>
+        <w:rPr>
+          <w:highlight w:val="yellow"/>
+          <w:rPrChange w:id="243" w:author="Imtiaz" w:date="2015-04-12T16:26:00Z">
+            <w:rPr/>
+          </w:rPrChange>
+        </w:rPr>
         <w:t xml:space="preserve">ny abnormal characteristics of </w:t>
       </w:r>
       <w:r>
+        <w:rPr>
+          <w:highlight w:val="yellow"/>
+          <w:rPrChange w:id="244" w:author="Imtiaz" w:date="2015-04-12T16:26:00Z">
+            <w:rPr/>
+          </w:rPrChange>
+        </w:rPr>
         <w:t xml:space="preserve">the </w:t>
       </w:r>
       <w:r>
+        <w:rPr>
+          <w:highlight w:val="yellow"/>
+          <w:rPrChange w:id="245" w:author="Imtiaz" w:date="2015-04-12T16:26:00Z">
+            <w:rPr/>
+          </w:rPrChange>
+        </w:rPr>
         <w:t>collected stool sample</w:t>
       </w:r>
       <w:r>
+        <w:rPr>
+          <w:highlight w:val="yellow"/>
+          <w:rPrChange w:id="246" w:author="Imtiaz" w:date="2015-04-12T16:26:00Z">
+            <w:rPr/>
+          </w:rPrChange>
+        </w:rPr>
         <w:t>? (S</w:t>
       </w:r>
       <w:r>
+        <w:rPr>
+          <w:highlight w:val="yellow"/>
+          <w:rPrChange w:id="247" w:author="Imtiaz" w:date="2015-04-12T16:26:00Z">
+            <w:rPr/>
+          </w:rPrChange>
+        </w:rPr>
         <w:t>elect all that apply)</w:t>
       </w:r>
       <w:r>
         <w:rPr>
           <w:rFonts w:ascii="SutonnyMJ" w:hAnsi="SutonnyMJ" w:cs="SutonnyMJ"/>
+          <w:highlight w:val="yellow"/>
+          <w:rPrChange w:id="248" w:author="Imtiaz" w:date="2015-04-12T16:26:00Z">
+            <w:rPr>
+              <w:rFonts w:ascii="SutonnyMJ" w:hAnsi="SutonnyMJ" w:cs="SutonnyMJ"/>
+            </w:rPr>
+          </w:rPrChange>
         </w:rPr>
         <w:t>[(ch©‡eÿbKiæb)</w:t>
       </w:r>
       <w:r>
         <w:rPr>
           <w:rFonts w:ascii="SutonnyMJ" w:hAnsi="SutonnyMJ" w:cs="SutonnyMJ"/>
-        </w:rPr>
-        <w:t xml:space="preserve">msM„nxZcvqLvbvibgybvig‡a¨ A¯^vfvweKwKQz †`Lv †M‡Q wK? (cÖ‡hvR¨ me¸‡jvAckbwbev©PbKiæb) </w:t>
+          <w:highlight w:val="yellow"/>
+          <w:rPrChange w:id="249" w:author="Imtiaz" w:date="2015-04-12T16:26:00Z">
+            <w:rPr>
+              <w:rFonts w:ascii="SutonnyMJ" w:hAnsi="SutonnyMJ" w:cs="SutonnyMJ"/>
+            </w:rPr>
+          </w:rPrChange>
+        </w:rPr>
+        <w:t>msM„nxZcvqLvbvibgybvig‡a¨ A¯^vfvweKwKQz †`Lv †M‡Q wK? (cÖ‡hvR¨ me¸‡jvAckbwbev©PbKiæb</w:t>
+      </w:r>
+      <w:r>
+        <w:rPr>
+          <w:rFonts w:ascii="SutonnyMJ" w:hAnsi="SutonnyMJ" w:cs="SutonnyMJ"/>
+        </w:rPr>
+        <w:t xml:space="preserve">) </w:t>
       </w:r>
     </w:p>
     <w:p>
@@ -5435,14 +5687,14 @@
       <w:pPr>
         <w:ind w:left="360"/>
         <w:rPr>
-          <w:ins w:id="216" w:author="Ayse Ercumen" w:date="2015-04-11T00:41:00Z"/>
-          <w:rFonts w:ascii="Calibri" w:hAnsi="Calibri"/>
-          <w:sz w:val="22"/>
-          <w:szCs w:val="22"/>
-          <w:lang w:eastAsia="en-US"/>
-        </w:rPr>
-      </w:pPr>
-      <w:ins w:id="217" w:author="Ayse Ercumen" w:date="2015-04-11T00:41:00Z">
+          <w:ins w:id="250" w:author="Ayse Ercumen" w:date="2015-04-11T00:41:00Z"/>
+          <w:rFonts w:ascii="Calibri" w:hAnsi="Calibri"/>
+          <w:sz w:val="22"/>
+          <w:szCs w:val="22"/>
+          <w:lang w:eastAsia="en-US"/>
+        </w:rPr>
+      </w:pPr>
+      <w:ins w:id="251" w:author="Ayse Ercumen" w:date="2015-04-11T00:41:00Z">
         <w:r>
           <w:rPr>
             <w:rFonts w:ascii="Calibri" w:hAnsi="Calibri" w:cs="SutonnyMJ"/>
@@ -5465,14 +5717,14 @@
       <w:pPr>
         <w:ind w:left="360"/>
         <w:rPr>
-          <w:ins w:id="218" w:author="Ayse Ercumen" w:date="2015-04-11T00:41:00Z"/>
-          <w:rFonts w:ascii="Calibri" w:hAnsi="Calibri"/>
-          <w:sz w:val="22"/>
-          <w:szCs w:val="22"/>
-          <w:lang w:eastAsia="en-US"/>
-        </w:rPr>
-      </w:pPr>
-      <w:ins w:id="219" w:author="Ayse Ercumen" w:date="2015-04-11T00:41:00Z">
+          <w:ins w:id="252" w:author="Ayse Ercumen" w:date="2015-04-11T00:41:00Z"/>
+          <w:rFonts w:ascii="Calibri" w:hAnsi="Calibri"/>
+          <w:sz w:val="22"/>
+          <w:szCs w:val="22"/>
+          <w:lang w:eastAsia="en-US"/>
+        </w:rPr>
+      </w:pPr>
+      <w:ins w:id="253" w:author="Ayse Ercumen" w:date="2015-04-11T00:41:00Z">
         <w:r>
           <w:rPr>
             <w:rFonts w:ascii="Calibri" w:hAnsi="Calibri"/>
@@ -5488,14 +5740,14 @@
       <w:pPr>
         <w:ind w:left="360"/>
         <w:rPr>
-          <w:ins w:id="220" w:author="Ayse Ercumen" w:date="2015-04-11T00:41:00Z"/>
-          <w:rFonts w:ascii="Calibri" w:hAnsi="Calibri"/>
-          <w:sz w:val="22"/>
-          <w:szCs w:val="22"/>
-          <w:lang w:eastAsia="en-US"/>
-        </w:rPr>
-      </w:pPr>
-      <w:ins w:id="221" w:author="Ayse Ercumen" w:date="2015-04-11T00:42:00Z">
+          <w:ins w:id="254" w:author="Ayse Ercumen" w:date="2015-04-11T00:41:00Z"/>
+          <w:rFonts w:ascii="Calibri" w:hAnsi="Calibri"/>
+          <w:sz w:val="22"/>
+          <w:szCs w:val="22"/>
+          <w:lang w:eastAsia="en-US"/>
+        </w:rPr>
+      </w:pPr>
+      <w:ins w:id="255" w:author="Ayse Ercumen" w:date="2015-04-11T00:42:00Z">
         <w:r>
           <w:rPr>
             <w:rFonts w:ascii="Calibri" w:hAnsi="Calibri"/>
@@ -5506,7 +5758,7 @@
           <w:t>Continue</w:t>
         </w:r>
       </w:ins>
-      <w:ins w:id="222" w:author="Ayse Ercumen" w:date="2015-04-11T00:41:00Z">
+      <w:ins w:id="256" w:author="Ayse Ercumen" w:date="2015-04-11T00:41:00Z">
         <w:r>
           <w:rPr>
             <w:rFonts w:ascii="Calibri" w:hAnsi="Calibri"/>
@@ -5522,14 +5774,14 @@
       <w:pPr>
         <w:ind w:left="360"/>
         <w:rPr>
-          <w:ins w:id="223" w:author="Jade Benjamin-Chung" w:date="2015-04-11T15:00:00Z"/>
-          <w:rFonts w:ascii="Calibri" w:hAnsi="Calibri"/>
-          <w:sz w:val="22"/>
-          <w:szCs w:val="22"/>
-          <w:lang w:eastAsia="en-US"/>
-        </w:rPr>
-      </w:pPr>
-      <w:ins w:id="224" w:author="Ayse Ercumen" w:date="2015-04-11T00:41:00Z">
+          <w:ins w:id="257" w:author="Jade Benjamin-Chung" w:date="2015-04-11T15:00:00Z"/>
+          <w:rFonts w:ascii="Calibri" w:hAnsi="Calibri"/>
+          <w:sz w:val="22"/>
+          <w:szCs w:val="22"/>
+          <w:lang w:eastAsia="en-US"/>
+        </w:rPr>
+      </w:pPr>
+      <w:ins w:id="258" w:author="Ayse Ercumen" w:date="2015-04-11T00:41:00Z">
         <w:r>
           <w:rPr>
             <w:rFonts w:ascii="Calibri" w:hAnsi="Calibri"/>
@@ -5544,12 +5796,12 @@
     <w:p>
       <w:pPr>
         <w:rPr>
-          <w:del w:id="225" w:author="Ayse Ercumen" w:date="2015-04-11T00:41:00Z"/>
-          <w:rFonts w:ascii="Calibri" w:hAnsi="Calibri"/>
-          <w:sz w:val="22"/>
-        </w:rPr>
-      </w:pPr>
-      <w:del w:id="226" w:author="Ayse Ercumen" w:date="2015-04-11T00:41:00Z">
+          <w:del w:id="259" w:author="Ayse Ercumen" w:date="2015-04-11T00:41:00Z"/>
+          <w:rFonts w:ascii="Calibri" w:hAnsi="Calibri"/>
+          <w:sz w:val="22"/>
+        </w:rPr>
+      </w:pPr>
+      <w:del w:id="260" w:author="Ayse Ercumen" w:date="2015-04-11T00:41:00Z">
         <w:r>
           <w:rPr>
             <w:rFonts w:ascii="Calibri" w:hAnsi="Calibri"/>
@@ -5605,14 +5857,14 @@
       <w:pPr>
         <w:ind w:left="360"/>
         <w:rPr>
-          <w:del w:id="227" w:author="Jade Benjamin-Chung" w:date="2015-04-11T17:52:00Z"/>
-        </w:rPr>
-      </w:pPr>
-    </w:p>
-    <w:p>
-      <w:pPr>
-        <w:rPr>
-          <w:ins w:id="228" w:author="Ayse Ercumen" w:date="2015-04-11T00:41:00Z"/>
+          <w:del w:id="261" w:author="Jade Benjamin-Chung" w:date="2015-04-11T17:52:00Z"/>
+        </w:rPr>
+      </w:pPr>
+    </w:p>
+    <w:p>
+      <w:pPr>
+        <w:rPr>
+          <w:ins w:id="262" w:author="Ayse Ercumen" w:date="2015-04-11T00:41:00Z"/>
         </w:rPr>
       </w:pPr>
     </w:p>
@@ -5620,7 +5872,7 @@
       <w:pPr>
         <w:ind w:left="360"/>
       </w:pPr>
-      <w:ins w:id="229" w:author="Jade Benjamin-Chung" w:date="2015-04-09T10:00:00Z">
+      <w:ins w:id="263" w:author="Jade Benjamin-Chung" w:date="2015-04-09T10:00:00Z">
         <w:r>
           <w:t xml:space="preserve">19b. </w:t>
         </w:r>
@@ -5634,16 +5886,16 @@
       <w:r>
         <w:t xml:space="preserve"> is T1 or T2] Has a target child (and twin) blood sample already been collected by the EE </w:t>
       </w:r>
-      <w:commentRangeStart w:id="230"/>
+      <w:commentRangeStart w:id="264"/>
       <w:r>
         <w:t>team</w:t>
       </w:r>
-      <w:commentRangeEnd w:id="230"/>
+      <w:commentRangeEnd w:id="264"/>
       <w:r>
         <w:rPr>
           <w:rStyle w:val="CommentReference"/>
         </w:rPr>
-        <w:commentReference w:id="230"/>
+        <w:commentReference w:id="264"/>
       </w:r>
       <w:r>
         <w:t xml:space="preserve">? </w:t>
@@ -5784,7 +6036,7 @@
         </w:rPr>
         <w:t xml:space="preserve">NOTE:  (if </w:t>
       </w:r>
-      <w:del w:id="231" w:author="Jade Benjamin-Chung" w:date="2015-04-09T10:00:00Z">
+      <w:del w:id="265" w:author="Jade Benjamin-Chung" w:date="2015-04-09T10:00:00Z">
         <w:r>
           <w:rPr>
             <w:rFonts w:ascii="Calibri" w:hAnsi="Calibri"/>
@@ -5795,7 +6047,7 @@
           <w:delText>20</w:delText>
         </w:r>
       </w:del>
-      <w:ins w:id="232" w:author="Jade Benjamin-Chung" w:date="2015-04-09T10:00:00Z">
+      <w:ins w:id="266" w:author="Jade Benjamin-Chung" w:date="2015-04-09T10:00:00Z">
         <w:r>
           <w:rPr>
             <w:rFonts w:ascii="Calibri" w:hAnsi="Calibri"/>
@@ -5915,7 +6167,7 @@
         </w:rPr>
         <w:t>[Programmer: go to next child if T1, T2</w:t>
       </w:r>
-      <w:ins w:id="233" w:author="Ayse Ercumen" w:date="2015-04-11T00:43:00Z">
+      <w:ins w:id="267" w:author="Ayse Ercumen" w:date="2015-04-11T00:43:00Z">
         <w:r>
           <w:rPr>
             <w:rFonts w:ascii="Calibri" w:hAnsi="Calibri"/>
@@ -6001,7 +6253,7 @@
         </w:rPr>
         <w:t xml:space="preserve"> 6 is T1 or T2 and</w:t>
       </w:r>
-      <w:ins w:id="234" w:author="Jade Benjamin-Chung" w:date="2015-04-09T10:00:00Z">
+      <w:ins w:id="268" w:author="Jade Benjamin-Chung" w:date="2015-04-09T10:00:00Z">
         <w:r>
           <w:rPr>
             <w:rFonts w:ascii="Calibri" w:hAnsi="Calibri"/>
@@ -6012,7 +6264,7 @@
           <w:t xml:space="preserve"> 19b</w:t>
         </w:r>
       </w:ins>
-      <w:del w:id="235" w:author="Jade Benjamin-Chung" w:date="2015-04-09T10:00:00Z">
+      <w:del w:id="269" w:author="Jade Benjamin-Chung" w:date="2015-04-09T10:00:00Z">
         <w:r>
           <w:rPr>
             <w:rFonts w:ascii="Calibri" w:hAnsi="Calibri"/>
@@ -6146,7 +6398,7 @@
         </w:rPr>
         <w:t>nqGes</w:t>
       </w:r>
-      <w:del w:id="236" w:author="Jade Benjamin-Chung" w:date="2015-04-09T10:00:00Z">
+      <w:del w:id="270" w:author="Jade Benjamin-Chung" w:date="2015-04-09T10:00:00Z">
         <w:r>
           <w:delText>2</w:delText>
         </w:r>
@@ -6154,7 +6406,7 @@
           <w:delText>0</w:delText>
         </w:r>
       </w:del>
-      <w:ins w:id="237" w:author="Jade Benjamin-Chung" w:date="2015-04-09T10:00:00Z">
+      <w:ins w:id="271" w:author="Jade Benjamin-Chung" w:date="2015-04-09T10:00:00Z">
         <w:r>
           <w:t xml:space="preserve">19b </w:t>
         </w:r>
@@ -6230,7 +6482,7 @@
         </w:rPr>
         <w:t xml:space="preserve">1 = Yes </w:t>
       </w:r>
-      <w:del w:id="238" w:author="Ayse Ercumen" w:date="2015-04-11T06:43:00Z">
+      <w:del w:id="272" w:author="Ayse Ercumen" w:date="2015-04-11T06:43:00Z">
         <w:r>
           <w:rPr>
             <w:rFonts w:ascii="Calibri" w:hAnsi="Calibri"/>
@@ -6329,7 +6581,7 @@
       <w:pPr>
         <w:ind w:firstLine="360"/>
         <w:rPr>
-          <w:ins w:id="239" w:author="Ayse Ercumen" w:date="2015-04-11T06:40:00Z"/>
+          <w:ins w:id="273" w:author="Ayse Ercumen" w:date="2015-04-11T06:40:00Z"/>
           <w:rFonts w:ascii="Calibri" w:hAnsi="Calibri"/>
           <w:sz w:val="22"/>
           <w:szCs w:val="22"/>
@@ -6341,14 +6593,14 @@
       <w:pPr>
         <w:ind w:firstLine="360"/>
         <w:rPr>
-          <w:ins w:id="240" w:author="Ayse Ercumen" w:date="2015-04-11T06:40:00Z"/>
-          <w:rFonts w:ascii="Calibri" w:hAnsi="Calibri"/>
-          <w:sz w:val="22"/>
-          <w:szCs w:val="22"/>
-          <w:lang w:eastAsia="en-US"/>
-        </w:rPr>
-      </w:pPr>
-      <w:ins w:id="241" w:author="Ayse Ercumen" w:date="2015-04-11T06:40:00Z">
+          <w:ins w:id="274" w:author="Ayse Ercumen" w:date="2015-04-11T06:40:00Z"/>
+          <w:rFonts w:ascii="Calibri" w:hAnsi="Calibri"/>
+          <w:sz w:val="22"/>
+          <w:szCs w:val="22"/>
+          <w:lang w:eastAsia="en-US"/>
+        </w:rPr>
+      </w:pPr>
+      <w:ins w:id="275" w:author="Ayse Ercumen" w:date="2015-04-11T06:40:00Z">
         <w:r>
           <w:rPr>
             <w:rFonts w:ascii="Calibri" w:hAnsi="Calibri"/>
@@ -6356,7 +6608,7 @@
             <w:szCs w:val="22"/>
             <w:highlight w:val="green"/>
             <w:lang w:eastAsia="en-US"/>
-            <w:rPrChange w:id="242" w:author="Imtiaz" w:date="2015-04-12T15:05:00Z">
+            <w:rPrChange w:id="276" w:author="Imtiaz" w:date="2015-04-12T15:05:00Z">
               <w:rPr>
                 <w:rFonts w:ascii="Calibri" w:hAnsi="Calibri"/>
                 <w:sz w:val="22"/>
@@ -6377,7 +6629,7 @@
           <w:t xml:space="preserve"> is T1, T2</w:t>
         </w:r>
       </w:ins>
-      <w:ins w:id="243" w:author="Ayse Ercumen" w:date="2015-04-11T06:41:00Z">
+      <w:ins w:id="277" w:author="Ayse Ercumen" w:date="2015-04-11T06:41:00Z">
         <w:r>
           <w:rPr>
             <w:rFonts w:ascii="Calibri" w:hAnsi="Calibri"/>
@@ -7017,7 +7269,7 @@
       <w:pPr>
         <w:ind w:left="360"/>
         <w:rPr>
-          <w:ins w:id="244" w:author="Ayse Ercumen" w:date="2015-04-11T06:43:00Z"/>
+          <w:ins w:id="278" w:author="Ayse Ercumen" w:date="2015-04-11T06:43:00Z"/>
           <w:b/>
           <w:u w:val="single"/>
         </w:rPr>
@@ -7031,8 +7283,8 @@
           <w:u w:val="single"/>
         </w:rPr>
       </w:pPr>
-      <w:bookmarkStart w:id="245" w:name="_GoBack"/>
-      <w:bookmarkEnd w:id="245"/>
+      <w:bookmarkStart w:id="279" w:name="_GoBack"/>
+      <w:bookmarkEnd w:id="279"/>
       <w:r>
         <w:rPr>
           <w:b/>
@@ -7750,7 +8002,7 @@
       </w:r>
     </w:p>
   </w:comment>
-  <w:comment w:id="202" w:author="Jade Benjamin-Chung" w:date="2015-04-11T00:33:00Z" w:initials="JB">
+  <w:comment w:id="227" w:author="Jade Benjamin-Chung" w:date="2015-04-11T00:33:00Z" w:initials="JB">
     <w:p>
       <w:pPr>
         <w:pStyle w:val="CommentText"/>
@@ -7766,7 +8018,7 @@
       </w:r>
     </w:p>
   </w:comment>
-  <w:comment w:id="230" w:author="Jade Benjamin-Chung" w:date="2015-04-07T11:43:00Z" w:initials="JB">
+  <w:comment w:id="264" w:author="Jade Benjamin-Chung" w:date="2015-04-07T11:43:00Z" w:initials="JB">
     <w:p>
       <w:pPr>
         <w:pStyle w:val="CommentText"/>
